--- a/No-Funcionales.docx
+++ b/No-Funcionales.docx
@@ -1,49 +1,34 @@
 
 <file path=word/document.xml><?xml version="1.0" encoding="utf-8"?>
-<w:document xmlns:mc="http://schemas.openxmlformats.org/markup-compatibility/2006" xmlns:o="urn:schemas-microsoft-com:office:office" xmlns:r="http://schemas.openxmlformats.org/officeDocument/2006/relationships" xmlns:m="http://schemas.openxmlformats.org/officeDocument/2006/math" xmlns:v="urn:schemas-microsoft-com:vml" xmlns:wp="http://schemas.openxmlformats.org/drawingml/2006/wordprocessingDrawing" xmlns:w10="urn:schemas-microsoft-com:office:word" xmlns:w="http://schemas.openxmlformats.org/wordprocessingml/2006/main" xmlns:wne="http://schemas.microsoft.com/office/word/2006/wordml" xmlns:sl="http://schemas.openxmlformats.org/schemaLibrary/2006/main" xmlns:a="http://schemas.openxmlformats.org/drawingml/2006/main" xmlns:pic="http://schemas.openxmlformats.org/drawingml/2006/picture" xmlns:c="http://schemas.openxmlformats.org/drawingml/2006/chart" xmlns:lc="http://schemas.openxmlformats.org/drawingml/2006/lockedCanvas" xmlns:dgm="http://schemas.openxmlformats.org/drawingml/2006/diagram" xmlns:wps="http://schemas.microsoft.com/office/word/2010/wordprocessingShape" xmlns:wpg="http://schemas.microsoft.com/office/word/2010/wordprocessingGroup">
+<w:document xmlns:wpc="http://schemas.microsoft.com/office/word/2010/wordprocessingCanvas" xmlns:mc="http://schemas.openxmlformats.org/markup-compatibility/2006" xmlns:o="urn:schemas-microsoft-com:office:office" xmlns:r="http://schemas.openxmlformats.org/officeDocument/2006/relationships" xmlns:m="http://schemas.openxmlformats.org/officeDocument/2006/math" xmlns:v="urn:schemas-microsoft-com:vml" xmlns:wp14="http://schemas.microsoft.com/office/word/2010/wordprocessingDrawing" xmlns:wp="http://schemas.openxmlformats.org/drawingml/2006/wordprocessingDrawing" xmlns:w10="urn:schemas-microsoft-com:office:word" xmlns:w="http://schemas.openxmlformats.org/wordprocessingml/2006/main" xmlns:w14="http://schemas.microsoft.com/office/word/2010/wordml" xmlns:w15="http://schemas.microsoft.com/office/word/2012/wordml" xmlns:wpg="http://schemas.microsoft.com/office/word/2010/wordprocessingGroup" xmlns:wpi="http://schemas.microsoft.com/office/word/2010/wordprocessingInk" xmlns:wne="http://schemas.microsoft.com/office/word/2006/wordml" xmlns:wps="http://schemas.microsoft.com/office/word/2010/wordprocessingShape" mc:Ignorable="w14 w15 wp14">
   <w:background w:color="FFFFFF"/>
   <w:body>
     <w:p>
-      <w:pPr>
-        <w:contextualSpacing w:val="0"/>
-      </w:pPr>
       <w:r>
         <w:rPr>
-          <w:b w:val="1"/>
-          <w:rtl w:val="0"/>
+          <w:b/>
         </w:rPr>
         <w:t xml:space="preserve">Requerimientos No Funcionales </w:t>
       </w:r>
     </w:p>
-    <w:p>
-      <w:pPr>
-        <w:contextualSpacing w:val="0"/>
-      </w:pPr>
-      <w:r>
-        <w:rPr>
-          <w:rtl w:val="0"/>
-        </w:rPr>
-      </w:r>
-    </w:p>
+    <w:p/>
     <w:p>
       <w:pPr>
         <w:numPr>
           <w:ilvl w:val="0"/>
           <w:numId w:val="5"/>
         </w:numPr>
-        <w:ind w:left="720" w:hanging="360"/>
-        <w:contextualSpacing w:val="1"/>
+        <w:ind w:hanging="360"/>
+        <w:contextualSpacing/>
         <w:rPr>
-          <w:b w:val="1"/>
-          <w:u w:val="none"/>
+          <w:b/>
         </w:rPr>
       </w:pPr>
       <w:r>
         <w:rPr>
-          <w:b w:val="1"/>
-          <w:rtl w:val="0"/>
+          <w:b/>
         </w:rPr>
-        <w:t xml:space="preserve">Cliente</w:t>
+        <w:t>Cliente</w:t>
       </w:r>
     </w:p>
     <w:p>
@@ -52,15 +37,11 @@
           <w:ilvl w:val="0"/>
           <w:numId w:val="2"/>
         </w:numPr>
-        <w:ind w:left="720" w:hanging="360"/>
-        <w:contextualSpacing w:val="1"/>
-        <w:rPr/>
-      </w:pPr>
-      <w:r>
-        <w:rPr>
-          <w:rtl w:val="0"/>
-        </w:rPr>
-        <w:t xml:space="preserve">S.O versión</w:t>
+        <w:ind w:hanging="360"/>
+        <w:contextualSpacing/>
+      </w:pPr>
+      <w:r>
+        <w:t>S.O versión</w:t>
       </w:r>
     </w:p>
     <w:p>
@@ -69,17 +50,11 @@
           <w:ilvl w:val="0"/>
           <w:numId w:val="2"/>
         </w:numPr>
-        <w:ind w:left="720" w:hanging="360"/>
-        <w:contextualSpacing w:val="1"/>
-        <w:rPr>
-          <w:u w:val="none"/>
-        </w:rPr>
-      </w:pPr>
-      <w:r>
-        <w:rPr>
-          <w:rtl w:val="0"/>
-        </w:rPr>
-        <w:t xml:space="preserve">Navegador versión</w:t>
+        <w:ind w:hanging="360"/>
+        <w:contextualSpacing/>
+      </w:pPr>
+      <w:r>
+        <w:t>Navegador versión</w:t>
       </w:r>
     </w:p>
     <w:p>
@@ -88,17 +63,11 @@
           <w:ilvl w:val="0"/>
           <w:numId w:val="2"/>
         </w:numPr>
-        <w:ind w:left="720" w:hanging="360"/>
-        <w:contextualSpacing w:val="1"/>
-        <w:rPr>
-          <w:u w:val="none"/>
-        </w:rPr>
-      </w:pPr>
-      <w:r>
-        <w:rPr>
-          <w:rtl w:val="0"/>
-        </w:rPr>
-        <w:t xml:space="preserve">Versión framework a utilizar</w:t>
+        <w:ind w:hanging="360"/>
+        <w:contextualSpacing/>
+      </w:pPr>
+      <w:r>
+        <w:t>Versión framework a utilizar</w:t>
       </w:r>
     </w:p>
     <w:p>
@@ -107,17 +76,11 @@
           <w:ilvl w:val="0"/>
           <w:numId w:val="2"/>
         </w:numPr>
-        <w:ind w:left="720" w:hanging="360"/>
-        <w:contextualSpacing w:val="1"/>
-        <w:rPr>
-          <w:u w:val="none"/>
-        </w:rPr>
-      </w:pPr>
-      <w:r>
-        <w:rPr>
-          <w:rtl w:val="0"/>
-        </w:rPr>
-        <w:t xml:space="preserve">Versión android donde se trabajará</w:t>
+        <w:ind w:hanging="360"/>
+        <w:contextualSpacing/>
+      </w:pPr>
+      <w:r>
+        <w:t>Versión android donde se trabajará</w:t>
       </w:r>
     </w:p>
     <w:p>
@@ -126,33 +89,19 @@
           <w:ilvl w:val="0"/>
           <w:numId w:val="2"/>
         </w:numPr>
-        <w:ind w:left="720" w:hanging="360"/>
-        <w:contextualSpacing w:val="1"/>
-        <w:rPr>
-          <w:u w:val="none"/>
-        </w:rPr>
-      </w:pPr>
-      <w:r>
-        <w:rPr>
-          <w:rtl w:val="0"/>
-        </w:rPr>
-        <w:t xml:space="preserve">Lenguajes de programación utilizados</w:t>
-      </w:r>
-      <w:r>
-        <w:rPr>
-          <w:rtl w:val="0"/>
-        </w:rPr>
-      </w:r>
-    </w:p>
-    <w:p>
-      <w:pPr>
-        <w:contextualSpacing w:val="0"/>
-      </w:pPr>
-      <w:r>
-        <w:rPr>
-          <w:rtl w:val="0"/>
-        </w:rPr>
-      </w:r>
+        <w:ind w:hanging="360"/>
+        <w:contextualSpacing/>
+      </w:pPr>
+      <w:r>
+        <w:t>Lenguajes de programación utilizados</w:t>
+      </w:r>
+    </w:p>
+    <w:p>
+      <w:r>
+        <w:t xml:space="preserve"> </w:t>
+      </w:r>
+      <w:bookmarkStart w:id="0" w:name="_GoBack"/>
+      <w:bookmarkEnd w:id="0"/>
     </w:p>
     <w:p>
       <w:pPr>
@@ -160,19 +109,23 @@
           <w:ilvl w:val="0"/>
           <w:numId w:val="4"/>
         </w:numPr>
-        <w:ind w:left="720" w:hanging="360"/>
-        <w:contextualSpacing w:val="1"/>
+        <w:ind w:hanging="360"/>
+        <w:contextualSpacing/>
         <w:rPr>
-          <w:b w:val="1"/>
-          <w:u w:val="none"/>
+          <w:b/>
         </w:rPr>
       </w:pPr>
       <w:r>
         <w:rPr>
-          <w:b w:val="1"/>
-          <w:rtl w:val="0"/>
+          <w:b/>
         </w:rPr>
-        <w:t xml:space="preserve">Servidor</w:t>
+        <w:t>Servidor</w:t>
+      </w:r>
+      <w:r>
+        <w:rPr>
+          <w:b/>
+        </w:rPr>
+        <w:t xml:space="preserve"> </w:t>
       </w:r>
     </w:p>
     <w:p>
@@ -181,15 +134,11 @@
           <w:ilvl w:val="0"/>
           <w:numId w:val="3"/>
         </w:numPr>
-        <w:ind w:left="720" w:hanging="360"/>
-        <w:contextualSpacing w:val="1"/>
-        <w:rPr/>
-      </w:pPr>
-      <w:r>
-        <w:rPr>
-          <w:rtl w:val="0"/>
-        </w:rPr>
-        <w:t xml:space="preserve">Versión motor base de datos</w:t>
+        <w:ind w:hanging="360"/>
+        <w:contextualSpacing/>
+      </w:pPr>
+      <w:r>
+        <w:t>Versión motor base de datos</w:t>
       </w:r>
     </w:p>
     <w:p>
@@ -198,17 +147,11 @@
           <w:ilvl w:val="0"/>
           <w:numId w:val="3"/>
         </w:numPr>
-        <w:ind w:left="720" w:hanging="360"/>
-        <w:contextualSpacing w:val="1"/>
-        <w:rPr>
-          <w:u w:val="none"/>
-        </w:rPr>
-      </w:pPr>
-      <w:r>
-        <w:rPr>
-          <w:rtl w:val="0"/>
-        </w:rPr>
-        <w:t xml:space="preserve">Versiones frameworks a utilizar?</w:t>
+        <w:ind w:hanging="360"/>
+        <w:contextualSpacing/>
+      </w:pPr>
+      <w:r>
+        <w:t>Versiones frameworks a utilizar?</w:t>
       </w:r>
     </w:p>
     <w:p>
@@ -217,82 +160,42 @@
           <w:ilvl w:val="0"/>
           <w:numId w:val="3"/>
         </w:numPr>
-        <w:ind w:left="720" w:hanging="360"/>
-        <w:contextualSpacing w:val="1"/>
+        <w:ind w:hanging="360"/>
+        <w:contextualSpacing/>
+      </w:pPr>
+      <w:r>
+        <w:t>Lenguajes de programación utilizados</w:t>
+      </w:r>
+    </w:p>
+    <w:p/>
+    <w:p>
+      <w:r>
+        <w:t>Podrían existir no funcionales según lo que se especifica en el enunciado.</w:t>
+      </w:r>
+    </w:p>
+    <w:p>
+      <w:r>
+        <w:t xml:space="preserve">Clasificación de los comentarios de las fotografías </w:t>
+      </w:r>
+    </w:p>
+    <w:p>
+      <w:r>
+        <w:t>Plataformas donde debe funcionar el sistema</w:t>
+      </w:r>
+    </w:p>
+    <w:p/>
+    <w:p>
+      <w:r>
         <w:rPr>
-          <w:u w:val="none"/>
+          <w:b/>
         </w:rPr>
-      </w:pPr>
+        <w:t xml:space="preserve">Requisitos </w:t>
+      </w:r>
       <w:r>
         <w:rPr>
-          <w:rtl w:val="0"/>
+          <w:b/>
         </w:rPr>
-        <w:t xml:space="preserve">Lenguajes de programación utilizados</w:t>
-      </w:r>
-    </w:p>
-    <w:p>
-      <w:pPr>
-        <w:contextualSpacing w:val="0"/>
-      </w:pPr>
-      <w:r>
-        <w:rPr>
-          <w:rtl w:val="0"/>
-        </w:rPr>
-      </w:r>
-    </w:p>
-    <w:p>
-      <w:pPr>
-        <w:contextualSpacing w:val="0"/>
-      </w:pPr>
-      <w:r>
-        <w:rPr>
-          <w:rtl w:val="0"/>
-        </w:rPr>
-        <w:t xml:space="preserve">Podrían existir no funcionales según lo que se especifica en el enunciado.</w:t>
-      </w:r>
-    </w:p>
-    <w:p>
-      <w:pPr>
-        <w:contextualSpacing w:val="0"/>
-      </w:pPr>
-      <w:r>
-        <w:rPr>
-          <w:rtl w:val="0"/>
-        </w:rPr>
-        <w:t xml:space="preserve">Clasificación de los comentarios de las fotografías </w:t>
-      </w:r>
-    </w:p>
-    <w:p>
-      <w:pPr>
-        <w:contextualSpacing w:val="0"/>
-      </w:pPr>
-      <w:r>
-        <w:rPr>
-          <w:rtl w:val="0"/>
-        </w:rPr>
-        <w:t xml:space="preserve">Plataformas donde debe funcionar el sistema</w:t>
-      </w:r>
-    </w:p>
-    <w:p>
-      <w:pPr>
-        <w:contextualSpacing w:val="0"/>
-      </w:pPr>
-      <w:r>
-        <w:rPr>
-          <w:rtl w:val="0"/>
-        </w:rPr>
-      </w:r>
-    </w:p>
-    <w:p>
-      <w:pPr>
-        <w:contextualSpacing w:val="0"/>
-      </w:pPr>
-      <w:r>
-        <w:rPr>
-          <w:b w:val="1"/>
-          <w:rtl w:val="0"/>
-        </w:rPr>
-        <w:t xml:space="preserve">Requisitos explicitos</w:t>
+        <w:t>explícitos</w:t>
       </w:r>
     </w:p>
     <w:p>
@@ -301,18 +204,14 @@
           <w:ilvl w:val="0"/>
           <w:numId w:val="1"/>
         </w:numPr>
-        <w:ind w:left="720" w:hanging="360"/>
-        <w:contextualSpacing w:val="1"/>
+        <w:ind w:hanging="360"/>
+        <w:contextualSpacing/>
         <w:rPr>
-          <w:b w:val="1"/>
-          <w:u w:val="none"/>
+          <w:b/>
         </w:rPr>
       </w:pPr>
       <w:r>
-        <w:rPr>
-          <w:rtl w:val="0"/>
-        </w:rPr>
-        <w:t xml:space="preserve">El sistema debe implementar en la vista del perfil del usuario camera roll, photo stream, album, mapas, favoritos y actividades recientes.</w:t>
+        <w:t>El sistema debe implementar en la vista del perfil del usuario camera roll, photo stream, album, mapas, favoritos y actividades recientes.</w:t>
       </w:r>
     </w:p>
     <w:p>
@@ -321,17 +220,13 @@
           <w:ilvl w:val="0"/>
           <w:numId w:val="1"/>
         </w:numPr>
-        <w:ind w:left="720" w:hanging="360"/>
-        <w:contextualSpacing w:val="1"/>
+        <w:ind w:hanging="360"/>
+        <w:contextualSpacing/>
         <w:rPr>
-          <w:b w:val="1"/>
-          <w:u w:val="none"/>
+          <w:b/>
         </w:rPr>
       </w:pPr>
       <w:r>
-        <w:rPr>
-          <w:rtl w:val="0"/>
-        </w:rPr>
         <w:t xml:space="preserve">El sistema debe implementar en la vista de personas fotos desde y fotos de. </w:t>
       </w:r>
     </w:p>
@@ -341,17 +236,13 @@
           <w:ilvl w:val="0"/>
           <w:numId w:val="1"/>
         </w:numPr>
-        <w:ind w:left="720" w:hanging="360"/>
-        <w:contextualSpacing w:val="1"/>
+        <w:ind w:hanging="360"/>
+        <w:contextualSpacing/>
         <w:rPr>
-          <w:b w:val="1"/>
-          <w:u w:val="none"/>
+          <w:b/>
         </w:rPr>
       </w:pPr>
       <w:r>
-        <w:rPr>
-          <w:rtl w:val="0"/>
-        </w:rPr>
         <w:t xml:space="preserve">El sistema debe implementar en la vista explorar fotos recientes, mapa mundial y buscador de camaras. </w:t>
       </w:r>
     </w:p>
@@ -361,18 +252,14 @@
           <w:ilvl w:val="0"/>
           <w:numId w:val="1"/>
         </w:numPr>
-        <w:ind w:left="720" w:hanging="360"/>
-        <w:contextualSpacing w:val="1"/>
+        <w:ind w:hanging="360"/>
+        <w:contextualSpacing/>
         <w:rPr>
-          <w:b w:val="1"/>
-          <w:u w:val="none"/>
+          <w:b/>
         </w:rPr>
       </w:pPr>
       <w:r>
-        <w:rPr>
-          <w:rtl w:val="0"/>
-        </w:rPr>
-        <w:t xml:space="preserve">El sistema debe implementar en la vista de busqueda, ordenar, buscar y licencias. Utilizando un motor de busqueda mediante la indexacion de los tags y comentarios utilizando Apache Lucene.</w:t>
+        <w:t>El sistema debe implementar en la vista de busqueda, ordenar, buscar y licencias. Utilizando un motor de busqueda mediante la indexacion de los tags y comentarios utilizando Apache Lucene.</w:t>
       </w:r>
     </w:p>
     <w:p>
@@ -381,17 +268,13 @@
           <w:ilvl w:val="0"/>
           <w:numId w:val="1"/>
         </w:numPr>
-        <w:ind w:left="720" w:hanging="360"/>
-        <w:contextualSpacing w:val="1"/>
+        <w:ind w:hanging="360"/>
+        <w:contextualSpacing/>
         <w:rPr>
-          <w:b w:val="1"/>
-          <w:u w:val="none"/>
+          <w:b/>
         </w:rPr>
       </w:pPr>
       <w:r>
-        <w:rPr>
-          <w:rtl w:val="0"/>
-        </w:rPr>
         <w:t xml:space="preserve">El sistema debe implementar en la vista subir imagenes, donde se pueda agregar, remover, cambiar nombre, agregar etiquetas, agregar gente, agregar a un album, configuración del propietario. </w:t>
       </w:r>
     </w:p>
@@ -401,31 +284,23 @@
           <w:ilvl w:val="0"/>
           <w:numId w:val="1"/>
         </w:numPr>
-        <w:ind w:left="720" w:hanging="360"/>
-        <w:contextualSpacing w:val="1"/>
+        <w:ind w:hanging="360"/>
+        <w:contextualSpacing/>
         <w:rPr>
-          <w:b w:val="1"/>
-          <w:u w:val="none"/>
+          <w:b/>
         </w:rPr>
       </w:pPr>
       <w:r>
+        <w:t>El sistema debe clasificar los comentarios que colocan los usuarios en los comentarios(positivo, negativo y neutral)</w:t>
+      </w:r>
+      <w:r>
         <w:rPr>
-          <w:rtl w:val="0"/>
-        </w:rPr>
-        <w:t xml:space="preserve">El sistema debe clasificar los comentarios que colocan los usuarios en los comentarios(positivo, negativo y neutral)</w:t>
-      </w:r>
-      <w:r>
-        <w:rPr>
-          <w:b w:val="1"/>
-          <w:rtl w:val="0"/>
+          <w:b/>
         </w:rPr>
         <w:t xml:space="preserve"> </w:t>
       </w:r>
       <w:r>
-        <w:rPr>
-          <w:rtl w:val="0"/>
-        </w:rPr>
-        <w:t xml:space="preserve">utilizando wek(versión)</w:t>
+        <w:t>utilizando wek(versión)</w:t>
       </w:r>
     </w:p>
     <w:p>
@@ -434,15 +309,11 @@
           <w:ilvl w:val="0"/>
           <w:numId w:val="1"/>
         </w:numPr>
-        <w:ind w:left="720" w:hanging="360"/>
-        <w:contextualSpacing w:val="1"/>
-        <w:rPr/>
-      </w:pPr>
-      <w:r>
-        <w:rPr>
-          <w:rtl w:val="0"/>
-        </w:rPr>
-        <w:t xml:space="preserve">El sistema debe funcionar tanto en una plataforma web como móvil</w:t>
+        <w:ind w:hanging="360"/>
+        <w:contextualSpacing/>
+      </w:pPr>
+      <w:r>
+        <w:t>El sistema debe funcionar tanto en una plataforma web como móvil</w:t>
       </w:r>
     </w:p>
     <w:p>
@@ -451,17 +322,11 @@
           <w:ilvl w:val="0"/>
           <w:numId w:val="1"/>
         </w:numPr>
-        <w:ind w:left="720" w:hanging="360"/>
-        <w:contextualSpacing w:val="1"/>
-        <w:rPr>
-          <w:u w:val="none"/>
-        </w:rPr>
-      </w:pPr>
-      <w:r>
-        <w:rPr>
-          <w:rtl w:val="0"/>
-        </w:rPr>
-        <w:t xml:space="preserve">El sistema debe exponer servicios de tipo RESTful</w:t>
+        <w:ind w:hanging="360"/>
+        <w:contextualSpacing/>
+      </w:pPr>
+      <w:r>
+        <w:t>El sistema debe exponer servicios de tipo RESTful</w:t>
       </w:r>
     </w:p>
     <w:p>
@@ -470,17 +335,11 @@
           <w:ilvl w:val="0"/>
           <w:numId w:val="1"/>
         </w:numPr>
-        <w:ind w:left="720" w:hanging="360"/>
-        <w:contextualSpacing w:val="1"/>
-        <w:rPr>
-          <w:u w:val="none"/>
-        </w:rPr>
-      </w:pPr>
-      <w:r>
-        <w:rPr>
-          <w:rtl w:val="0"/>
-        </w:rPr>
-        <w:t xml:space="preserve">El sistema debe ser desarrollado usando HTML5 y angularJS</w:t>
+        <w:ind w:hanging="360"/>
+        <w:contextualSpacing/>
+      </w:pPr>
+      <w:r>
+        <w:t>El sistema debe ser desarrollado usando HTML5 y angularJS</w:t>
       </w:r>
     </w:p>
     <w:p>
@@ -489,93 +348,171 @@
           <w:ilvl w:val="0"/>
           <w:numId w:val="1"/>
         </w:numPr>
-        <w:ind w:left="720" w:hanging="360"/>
-        <w:contextualSpacing w:val="1"/>
+        <w:ind w:hanging="360"/>
+        <w:contextualSpacing/>
+      </w:pPr>
+      <w:r>
+        <w:t>El sistema debe usar el servidor de aplicaciones glassfish</w:t>
+      </w:r>
+      <w:r>
+        <w:t xml:space="preserve"> </w:t>
+      </w:r>
+    </w:p>
+    <w:p/>
+    <w:p/>
+    <w:p>
+      <w:r>
+        <w:br w:type="page"/>
+      </w:r>
+    </w:p>
+    <w:p>
+      <w:pPr>
         <w:rPr>
-          <w:u w:val="none"/>
+          <w:b/>
         </w:rPr>
       </w:pPr>
       <w:r>
         <w:rPr>
-          <w:rtl w:val="0"/>
+          <w:b/>
         </w:rPr>
-        <w:t xml:space="preserve">El sistema debe usar el servidor de aplicaciones glassfish</w:t>
-      </w:r>
-    </w:p>
-    <w:p>
-      <w:pPr>
-        <w:contextualSpacing w:val="0"/>
-      </w:pPr>
-      <w:r>
+        <w:lastRenderedPageBreak/>
+        <w:t>Lenguajes de programación</w:t>
+      </w:r>
+    </w:p>
+    <w:p>
+      <w:pPr>
         <w:rPr>
-          <w:rtl w:val="0"/>
+          <w:b/>
         </w:rPr>
-      </w:r>
-    </w:p>
-    <w:p>
-      <w:pPr>
-        <w:contextualSpacing w:val="0"/>
-      </w:pPr>
-      <w:r>
+      </w:pPr>
+    </w:p>
+    <w:p>
+      <w:pPr>
+        <w:pStyle w:val="Prrafodelista"/>
+        <w:numPr>
+          <w:ilvl w:val="0"/>
+          <w:numId w:val="13"/>
+        </w:numPr>
         <w:rPr>
-          <w:rtl w:val="0"/>
+          <w:b/>
         </w:rPr>
-      </w:r>
-    </w:p>
-    <w:p>
+      </w:pPr>
+      <w:r>
+        <w:t>HTML5</w:t>
+      </w:r>
+    </w:p>
+    <w:p>
+      <w:pPr>
+        <w:pStyle w:val="Prrafodelista"/>
+        <w:numPr>
+          <w:ilvl w:val="0"/>
+          <w:numId w:val="13"/>
+        </w:numPr>
+        <w:rPr>
+          <w:b/>
+        </w:rPr>
+      </w:pPr>
+      <w:r>
+        <w:t>AngularJS</w:t>
+      </w:r>
+      <w:r>
+        <w:t>v?</w:t>
+      </w:r>
+    </w:p>
+    <w:p>
+      <w:pPr>
+        <w:pStyle w:val="Prrafodelista"/>
+        <w:numPr>
+          <w:ilvl w:val="0"/>
+          <w:numId w:val="13"/>
+        </w:numPr>
+        <w:rPr>
+          <w:b/>
+        </w:rPr>
+      </w:pPr>
+      <w:r>
+        <w:t>JavaEE</w:t>
+      </w:r>
+      <w:r>
+        <w:t>v?</w:t>
+      </w:r>
+    </w:p>
+    <w:p>
+      <w:pPr>
+        <w:pStyle w:val="Prrafodelista"/>
+        <w:numPr>
+          <w:ilvl w:val="0"/>
+          <w:numId w:val="13"/>
+        </w:numPr>
+        <w:rPr>
+          <w:b/>
+        </w:rPr>
+      </w:pPr>
+      <w:r>
+        <w:t>Android</w:t>
+      </w:r>
+      <w:r>
+        <w:t xml:space="preserve"> 5.0?</w:t>
+      </w:r>
+    </w:p>
+    <w:p>
+      <w:pPr>
+        <w:pStyle w:val="Prrafodelista"/>
+        <w:numPr>
+          <w:ilvl w:val="0"/>
+          <w:numId w:val="13"/>
+        </w:numPr>
+        <w:rPr>
+          <w:b/>
+        </w:rPr>
+      </w:pPr>
+      <w:r>
+        <w:t>Java SE 8</w:t>
+      </w:r>
+    </w:p>
+    <w:p>
+      <w:pPr>
+        <w:pStyle w:val="Prrafodelista"/>
+        <w:numPr>
+          <w:ilvl w:val="0"/>
+          <w:numId w:val="13"/>
+        </w:numPr>
+        <w:rPr>
+          <w:b/>
+        </w:rPr>
+      </w:pPr>
+      <w:r>
+        <w:t>MySQL</w:t>
+      </w:r>
+      <w:r>
+        <w:t>v?</w:t>
+      </w:r>
+    </w:p>
+    <w:p>
+      <w:pPr>
+        <w:pStyle w:val="Sinespaciado"/>
+      </w:pPr>
       <w:r>
         <w:br w:type="page"/>
       </w:r>
     </w:p>
-    <w:p>
-      <w:pPr>
-        <w:contextualSpacing w:val="0"/>
-      </w:pPr>
+    <w:p/>
+    <w:p/>
+    <w:p>
       <w:r>
         <w:rPr>
-          <w:rtl w:val="0"/>
+          <w:b/>
         </w:rPr>
-      </w:r>
-    </w:p>
-    <w:p>
-      <w:pPr>
-        <w:contextualSpacing w:val="0"/>
-      </w:pPr>
+        <w:t>Ejemplos</w:t>
+      </w:r>
+    </w:p>
+    <w:p>
       <w:r>
         <w:rPr>
-          <w:rtl w:val="0"/>
+          <w:noProof/>
         </w:rPr>
-      </w:r>
-    </w:p>
-    <w:p>
-      <w:pPr>
-        <w:contextualSpacing w:val="0"/>
-      </w:pPr>
-      <w:r>
-        <w:rPr>
-          <w:b w:val="1"/>
-          <w:rtl w:val="0"/>
-        </w:rPr>
-        <w:t xml:space="preserve">Ejemplos</w:t>
-      </w:r>
-      <w:r>
-        <w:rPr>
-          <w:rtl w:val="0"/>
-        </w:rPr>
-      </w:r>
-    </w:p>
-    <w:p>
-      <w:pPr>
-        <w:contextualSpacing w:val="0"/>
-      </w:pPr>
-      <w:r>
-        <w:rPr>
-          <w:rtl w:val="0"/>
-        </w:rPr>
-      </w:r>
-      <w:r>
         <w:drawing>
-          <wp:anchor allowOverlap="0" behindDoc="0" distB="114300" distT="114300" distL="114300" distR="114300" hidden="0" layoutInCell="0" locked="0" relativeHeight="0" simplePos="0">
+          <wp:anchor distT="114300" distB="114300" distL="114300" distR="114300" simplePos="0" relativeHeight="251658240" behindDoc="0" locked="0" layoutInCell="0" hidden="0" allowOverlap="0">
             <wp:simplePos x="0" y="0"/>
             <wp:positionH relativeFrom="margin">
               <wp:posOffset>133350</wp:posOffset>
@@ -584,19 +521,20 @@
               <wp:posOffset>142875</wp:posOffset>
             </wp:positionV>
             <wp:extent cx="5682606" cy="3929063"/>
-            <wp:effectExtent b="0" l="0" r="0" t="0"/>
-            <wp:wrapSquare wrapText="bothSides" distB="114300" distT="114300" distL="114300" distR="114300"/>
+            <wp:effectExtent l="0" t="0" r="0" b="0"/>
+            <wp:wrapSquare wrapText="bothSides" distT="114300" distB="114300" distL="114300" distR="114300"/>
             <wp:docPr id="2" name="image04.png"/>
-            <a:graphic>
+            <wp:cNvGraphicFramePr/>
+            <a:graphic xmlns:a="http://schemas.openxmlformats.org/drawingml/2006/main">
               <a:graphicData uri="http://schemas.openxmlformats.org/drawingml/2006/picture">
-                <pic:pic>
+                <pic:pic xmlns:pic="http://schemas.openxmlformats.org/drawingml/2006/picture">
                   <pic:nvPicPr>
                     <pic:cNvPr id="0" name="image04.png"/>
                     <pic:cNvPicPr preferRelativeResize="0"/>
                   </pic:nvPicPr>
                   <pic:blipFill>
                     <a:blip r:embed="rId5"/>
-                    <a:srcRect b="0" l="0" r="0" t="0"/>
+                    <a:srcRect/>
                     <a:stretch>
                       <a:fillRect/>
                     </a:stretch>
@@ -606,7 +544,9 @@
                       <a:off x="0" y="0"/>
                       <a:ext cx="5682606" cy="3929063"/>
                     </a:xfrm>
-                    <a:prstGeom prst="rect"/>
+                    <a:prstGeom prst="rect">
+                      <a:avLst/>
+                    </a:prstGeom>
                     <a:ln/>
                   </pic:spPr>
                 </pic:pic>
@@ -616,33 +556,20 @@
         </w:drawing>
       </w:r>
     </w:p>
-    <w:p>
-      <w:pPr>
-        <w:contextualSpacing w:val="0"/>
-      </w:pPr>
+    <w:p/>
+    <w:p>
+      <w:r>
+        <w:br w:type="page"/>
+      </w:r>
+    </w:p>
+    <w:p>
       <w:r>
         <w:rPr>
-          <w:rtl w:val="0"/>
+          <w:noProof/>
         </w:rPr>
-      </w:r>
-    </w:p>
-    <w:p>
-      <w:r>
-        <w:br w:type="page"/>
-      </w:r>
-    </w:p>
-    <w:p>
-      <w:pPr>
-        <w:contextualSpacing w:val="0"/>
-      </w:pPr>
-      <w:r>
-        <w:rPr>
-          <w:rtl w:val="0"/>
-        </w:rPr>
-      </w:r>
-      <w:r>
+        <w:lastRenderedPageBreak/>
         <w:drawing>
-          <wp:anchor allowOverlap="0" behindDoc="0" distB="114300" distT="114300" distL="114300" distR="114300" hidden="0" layoutInCell="0" locked="0" relativeHeight="0" simplePos="0">
+          <wp:anchor distT="114300" distB="114300" distL="114300" distR="114300" simplePos="0" relativeHeight="251659264" behindDoc="0" locked="0" layoutInCell="0" hidden="0" allowOverlap="0">
             <wp:simplePos x="0" y="0"/>
             <wp:positionH relativeFrom="margin">
               <wp:posOffset>109538</wp:posOffset>
@@ -651,19 +578,20 @@
               <wp:posOffset>4061168</wp:posOffset>
             </wp:positionV>
             <wp:extent cx="5719763" cy="3254032"/>
-            <wp:effectExtent b="0" l="0" r="0" t="0"/>
-            <wp:wrapSquare wrapText="bothSides" distB="114300" distT="114300" distL="114300" distR="114300"/>
+            <wp:effectExtent l="0" t="0" r="0" b="0"/>
+            <wp:wrapSquare wrapText="bothSides" distT="114300" distB="114300" distL="114300" distR="114300"/>
             <wp:docPr id="3" name="image05.png"/>
-            <a:graphic>
+            <wp:cNvGraphicFramePr/>
+            <a:graphic xmlns:a="http://schemas.openxmlformats.org/drawingml/2006/main">
               <a:graphicData uri="http://schemas.openxmlformats.org/drawingml/2006/picture">
-                <pic:pic>
+                <pic:pic xmlns:pic="http://schemas.openxmlformats.org/drawingml/2006/picture">
                   <pic:nvPicPr>
                     <pic:cNvPr id="0" name="image05.png"/>
                     <pic:cNvPicPr preferRelativeResize="0"/>
                   </pic:nvPicPr>
                   <pic:blipFill>
                     <a:blip r:embed="rId6"/>
-                    <a:srcRect b="0" l="0" r="0" t="0"/>
+                    <a:srcRect/>
                     <a:stretch>
                       <a:fillRect/>
                     </a:stretch>
@@ -673,7 +601,9 @@
                       <a:off x="0" y="0"/>
                       <a:ext cx="5719763" cy="3254032"/>
                     </a:xfrm>
-                    <a:prstGeom prst="rect"/>
+                    <a:prstGeom prst="rect">
+                      <a:avLst/>
+                    </a:prstGeom>
                     <a:ln/>
                   </pic:spPr>
                 </pic:pic>
@@ -684,25 +614,26 @@
       </w:r>
     </w:p>
     <w:p>
-      <w:pPr>
-        <w:contextualSpacing w:val="0"/>
-      </w:pPr>
-      <w:r>
+      <w:r>
+        <w:rPr>
+          <w:noProof/>
+        </w:rPr>
         <w:drawing>
-          <wp:inline distB="114300" distT="114300" distL="114300" distR="114300">
+          <wp:inline distT="114300" distB="114300" distL="114300" distR="114300">
             <wp:extent cx="5943600" cy="2019300"/>
-            <wp:effectExtent b="0" l="0" r="0" t="0"/>
+            <wp:effectExtent l="0" t="0" r="0" b="0"/>
             <wp:docPr id="1" name="image01.png"/>
-            <a:graphic>
+            <wp:cNvGraphicFramePr/>
+            <a:graphic xmlns:a="http://schemas.openxmlformats.org/drawingml/2006/main">
               <a:graphicData uri="http://schemas.openxmlformats.org/drawingml/2006/picture">
-                <pic:pic>
+                <pic:pic xmlns:pic="http://schemas.openxmlformats.org/drawingml/2006/picture">
                   <pic:nvPicPr>
                     <pic:cNvPr id="0" name="image01.png"/>
                     <pic:cNvPicPr preferRelativeResize="0"/>
                   </pic:nvPicPr>
                   <pic:blipFill>
                     <a:blip r:embed="rId7"/>
-                    <a:srcRect b="0" l="0" r="0" t="0"/>
+                    <a:srcRect/>
                     <a:stretch>
                       <a:fillRect/>
                     </a:stretch>
@@ -712,7 +643,9 @@
                       <a:off x="0" y="0"/>
                       <a:ext cx="5943600" cy="2019300"/>
                     </a:xfrm>
-                    <a:prstGeom prst="rect"/>
+                    <a:prstGeom prst="rect">
+                      <a:avLst/>
+                    </a:prstGeom>
                     <a:ln/>
                   </pic:spPr>
                 </pic:pic>
@@ -721,24 +654,136 @@
           </wp:inline>
         </w:drawing>
       </w:r>
-      <w:r>
-        <w:rPr>
-          <w:rtl w:val="0"/>
-        </w:rPr>
-      </w:r>
     </w:p>
     <w:sectPr>
-      <w:pgSz w:h="15840.0" w:w="12240.0"/>
-      <w:pgMar w:bottom="1440" w:top="1440" w:left="1440" w:right="1440"/>
+      <w:pgSz w:w="12240" w:h="15840"/>
+      <w:pgMar w:top="1440" w:right="1440" w:bottom="1440" w:left="1440" w:header="720" w:footer="720" w:gutter="0"/>
       <w:pgNumType w:start="1"/>
+      <w:cols w:space="720"/>
     </w:sectPr>
   </w:body>
 </w:document>
 </file>
 
 <file path=word/numbering.xml><?xml version="1.0" encoding="utf-8"?>
-<w:numbering xmlns:mc="http://schemas.openxmlformats.org/markup-compatibility/2006" xmlns:o="urn:schemas-microsoft-com:office:office" xmlns:r="http://schemas.openxmlformats.org/officeDocument/2006/relationships" xmlns:m="http://schemas.openxmlformats.org/officeDocument/2006/math" xmlns:v="urn:schemas-microsoft-com:vml" xmlns:wp="http://schemas.openxmlformats.org/drawingml/2006/wordprocessingDrawing" xmlns:w10="urn:schemas-microsoft-com:office:word" xmlns:w="http://schemas.openxmlformats.org/wordprocessingml/2006/main" xmlns:wne="http://schemas.microsoft.com/office/word/2006/wordml" xmlns:sl="http://schemas.openxmlformats.org/schemaLibrary/2006/main" xmlns:a="http://schemas.openxmlformats.org/drawingml/2006/main" xmlns:pic="http://schemas.openxmlformats.org/drawingml/2006/picture" xmlns:c="http://schemas.openxmlformats.org/drawingml/2006/chart" xmlns:lc="http://schemas.openxmlformats.org/drawingml/2006/lockedCanvas" xmlns:dgm="http://schemas.openxmlformats.org/drawingml/2006/diagram" xmlns:wps="http://schemas.microsoft.com/office/word/2010/wordprocessingShape" xmlns:wpg="http://schemas.microsoft.com/office/word/2010/wordprocessingGroup">
+<w:numbering xmlns:wpc="http://schemas.microsoft.com/office/word/2010/wordprocessingCanvas" xmlns:mc="http://schemas.openxmlformats.org/markup-compatibility/2006" xmlns:o="urn:schemas-microsoft-com:office:office" xmlns:r="http://schemas.openxmlformats.org/officeDocument/2006/relationships" xmlns:m="http://schemas.openxmlformats.org/officeDocument/2006/math" xmlns:v="urn:schemas-microsoft-com:vml" xmlns:wp14="http://schemas.microsoft.com/office/word/2010/wordprocessingDrawing" xmlns:wp="http://schemas.openxmlformats.org/drawingml/2006/wordprocessingDrawing" xmlns:w10="urn:schemas-microsoft-com:office:word" xmlns:w="http://schemas.openxmlformats.org/wordprocessingml/2006/main" xmlns:w14="http://schemas.microsoft.com/office/word/2010/wordml" xmlns:w15="http://schemas.microsoft.com/office/word/2012/wordml" xmlns:wpg="http://schemas.microsoft.com/office/word/2010/wordprocessingGroup" xmlns:wpi="http://schemas.microsoft.com/office/word/2010/wordprocessingInk" xmlns:wne="http://schemas.microsoft.com/office/word/2006/wordml" xmlns:wps="http://schemas.microsoft.com/office/word/2010/wordprocessingShape" mc:Ignorable="w14 w15 wp14">
+  <w:abstractNum w:abstractNumId="0">
+    <w:nsid w:val="02383D2D"/>
+    <w:multiLevelType w:val="multilevel"/>
+    <w:tmpl w:val="610ED126"/>
+    <w:lvl w:ilvl="0">
+      <w:start w:val="1"/>
+      <w:numFmt w:val="decimal"/>
+      <w:lvlText w:val="%1."/>
+      <w:lvlJc w:val="left"/>
+      <w:pPr>
+        <w:ind w:left="720" w:firstLine="360"/>
+      </w:pPr>
+      <w:rPr>
+        <w:u w:val="none"/>
+      </w:rPr>
+    </w:lvl>
+    <w:lvl w:ilvl="1">
+      <w:start w:val="1"/>
+      <w:numFmt w:val="lowerLetter"/>
+      <w:lvlText w:val="%2."/>
+      <w:lvlJc w:val="left"/>
+      <w:pPr>
+        <w:ind w:left="1440" w:firstLine="1080"/>
+      </w:pPr>
+      <w:rPr>
+        <w:u w:val="none"/>
+      </w:rPr>
+    </w:lvl>
+    <w:lvl w:ilvl="2">
+      <w:start w:val="1"/>
+      <w:numFmt w:val="lowerRoman"/>
+      <w:lvlText w:val="%3."/>
+      <w:lvlJc w:val="right"/>
+      <w:pPr>
+        <w:ind w:left="2160" w:firstLine="1800"/>
+      </w:pPr>
+      <w:rPr>
+        <w:u w:val="none"/>
+      </w:rPr>
+    </w:lvl>
+    <w:lvl w:ilvl="3">
+      <w:start w:val="1"/>
+      <w:numFmt w:val="decimal"/>
+      <w:lvlText w:val="%4."/>
+      <w:lvlJc w:val="left"/>
+      <w:pPr>
+        <w:ind w:left="2880" w:firstLine="2520"/>
+      </w:pPr>
+      <w:rPr>
+        <w:u w:val="none"/>
+      </w:rPr>
+    </w:lvl>
+    <w:lvl w:ilvl="4">
+      <w:start w:val="1"/>
+      <w:numFmt w:val="lowerLetter"/>
+      <w:lvlText w:val="%5."/>
+      <w:lvlJc w:val="left"/>
+      <w:pPr>
+        <w:ind w:left="3600" w:firstLine="3240"/>
+      </w:pPr>
+      <w:rPr>
+        <w:u w:val="none"/>
+      </w:rPr>
+    </w:lvl>
+    <w:lvl w:ilvl="5">
+      <w:start w:val="1"/>
+      <w:numFmt w:val="lowerRoman"/>
+      <w:lvlText w:val="%6."/>
+      <w:lvlJc w:val="right"/>
+      <w:pPr>
+        <w:ind w:left="4320" w:firstLine="3960"/>
+      </w:pPr>
+      <w:rPr>
+        <w:u w:val="none"/>
+      </w:rPr>
+    </w:lvl>
+    <w:lvl w:ilvl="6">
+      <w:start w:val="1"/>
+      <w:numFmt w:val="decimal"/>
+      <w:lvlText w:val="%7."/>
+      <w:lvlJc w:val="left"/>
+      <w:pPr>
+        <w:ind w:left="5040" w:firstLine="4680"/>
+      </w:pPr>
+      <w:rPr>
+        <w:u w:val="none"/>
+      </w:rPr>
+    </w:lvl>
+    <w:lvl w:ilvl="7">
+      <w:start w:val="1"/>
+      <w:numFmt w:val="lowerLetter"/>
+      <w:lvlText w:val="%8."/>
+      <w:lvlJc w:val="left"/>
+      <w:pPr>
+        <w:ind w:left="5760" w:firstLine="5400"/>
+      </w:pPr>
+      <w:rPr>
+        <w:u w:val="none"/>
+      </w:rPr>
+    </w:lvl>
+    <w:lvl w:ilvl="8">
+      <w:start w:val="1"/>
+      <w:numFmt w:val="lowerRoman"/>
+      <w:lvlText w:val="%9."/>
+      <w:lvlJc w:val="right"/>
+      <w:pPr>
+        <w:ind w:left="6480" w:firstLine="6120"/>
+      </w:pPr>
+      <w:rPr>
+        <w:u w:val="none"/>
+      </w:rPr>
+    </w:lvl>
+  </w:abstractNum>
   <w:abstractNum w:abstractNumId="1">
+    <w:nsid w:val="054B4088"/>
+    <w:multiLevelType w:val="multilevel"/>
+    <w:tmpl w:val="A894B464"/>
     <w:lvl w:ilvl="0">
       <w:start w:val="1"/>
       <w:numFmt w:val="decimal"/>
@@ -849,116 +894,95 @@
     </w:lvl>
   </w:abstractNum>
   <w:abstractNum w:abstractNumId="2">
-    <w:lvl w:ilvl="0">
+    <w:nsid w:val="088D2E87"/>
+    <w:multiLevelType w:val="hybridMultilevel"/>
+    <w:tmpl w:val="636EDD6A"/>
+    <w:lvl w:ilvl="0" w:tplc="340A000F">
       <w:start w:val="1"/>
       <w:numFmt w:val="decimal"/>
       <w:lvlText w:val="%1."/>
       <w:lvlJc w:val="left"/>
       <w:pPr>
-        <w:ind w:left="720" w:firstLine="360"/>
-      </w:pPr>
-      <w:rPr>
-        <w:u w:val="none"/>
-      </w:rPr>
-    </w:lvl>
-    <w:lvl w:ilvl="1">
+        <w:ind w:left="3600" w:hanging="360"/>
+      </w:pPr>
+    </w:lvl>
+    <w:lvl w:ilvl="1" w:tplc="340A0019" w:tentative="1">
       <w:start w:val="1"/>
       <w:numFmt w:val="lowerLetter"/>
       <w:lvlText w:val="%2."/>
       <w:lvlJc w:val="left"/>
       <w:pPr>
-        <w:ind w:left="1440" w:firstLine="1080"/>
-      </w:pPr>
-      <w:rPr>
-        <w:u w:val="none"/>
-      </w:rPr>
-    </w:lvl>
-    <w:lvl w:ilvl="2">
+        <w:ind w:left="4320" w:hanging="360"/>
+      </w:pPr>
+    </w:lvl>
+    <w:lvl w:ilvl="2" w:tplc="340A001B" w:tentative="1">
       <w:start w:val="1"/>
       <w:numFmt w:val="lowerRoman"/>
       <w:lvlText w:val="%3."/>
       <w:lvlJc w:val="right"/>
       <w:pPr>
-        <w:ind w:left="2160" w:firstLine="1800"/>
-      </w:pPr>
-      <w:rPr>
-        <w:u w:val="none"/>
-      </w:rPr>
-    </w:lvl>
-    <w:lvl w:ilvl="3">
+        <w:ind w:left="5040" w:hanging="180"/>
+      </w:pPr>
+    </w:lvl>
+    <w:lvl w:ilvl="3" w:tplc="340A000F" w:tentative="1">
       <w:start w:val="1"/>
       <w:numFmt w:val="decimal"/>
       <w:lvlText w:val="%4."/>
       <w:lvlJc w:val="left"/>
       <w:pPr>
-        <w:ind w:left="2880" w:firstLine="2520"/>
-      </w:pPr>
-      <w:rPr>
-        <w:u w:val="none"/>
-      </w:rPr>
-    </w:lvl>
-    <w:lvl w:ilvl="4">
+        <w:ind w:left="5760" w:hanging="360"/>
+      </w:pPr>
+    </w:lvl>
+    <w:lvl w:ilvl="4" w:tplc="340A0019" w:tentative="1">
       <w:start w:val="1"/>
       <w:numFmt w:val="lowerLetter"/>
       <w:lvlText w:val="%5."/>
       <w:lvlJc w:val="left"/>
       <w:pPr>
-        <w:ind w:left="3600" w:firstLine="3240"/>
-      </w:pPr>
-      <w:rPr>
-        <w:u w:val="none"/>
-      </w:rPr>
-    </w:lvl>
-    <w:lvl w:ilvl="5">
+        <w:ind w:left="6480" w:hanging="360"/>
+      </w:pPr>
+    </w:lvl>
+    <w:lvl w:ilvl="5" w:tplc="340A001B" w:tentative="1">
       <w:start w:val="1"/>
       <w:numFmt w:val="lowerRoman"/>
       <w:lvlText w:val="%6."/>
       <w:lvlJc w:val="right"/>
       <w:pPr>
-        <w:ind w:left="4320" w:firstLine="3960"/>
-      </w:pPr>
-      <w:rPr>
-        <w:u w:val="none"/>
-      </w:rPr>
-    </w:lvl>
-    <w:lvl w:ilvl="6">
+        <w:ind w:left="7200" w:hanging="180"/>
+      </w:pPr>
+    </w:lvl>
+    <w:lvl w:ilvl="6" w:tplc="340A000F" w:tentative="1">
       <w:start w:val="1"/>
       <w:numFmt w:val="decimal"/>
       <w:lvlText w:val="%7."/>
       <w:lvlJc w:val="left"/>
       <w:pPr>
-        <w:ind w:left="5040" w:firstLine="4680"/>
-      </w:pPr>
-      <w:rPr>
-        <w:u w:val="none"/>
-      </w:rPr>
-    </w:lvl>
-    <w:lvl w:ilvl="7">
+        <w:ind w:left="7920" w:hanging="360"/>
+      </w:pPr>
+    </w:lvl>
+    <w:lvl w:ilvl="7" w:tplc="340A0019" w:tentative="1">
       <w:start w:val="1"/>
       <w:numFmt w:val="lowerLetter"/>
       <w:lvlText w:val="%8."/>
       <w:lvlJc w:val="left"/>
       <w:pPr>
-        <w:ind w:left="5760" w:firstLine="5400"/>
-      </w:pPr>
-      <w:rPr>
-        <w:u w:val="none"/>
-      </w:rPr>
-    </w:lvl>
-    <w:lvl w:ilvl="8">
+        <w:ind w:left="8640" w:hanging="360"/>
+      </w:pPr>
+    </w:lvl>
+    <w:lvl w:ilvl="8" w:tplc="340A001B" w:tentative="1">
       <w:start w:val="1"/>
       <w:numFmt w:val="lowerRoman"/>
       <w:lvlText w:val="%9."/>
       <w:lvlJc w:val="right"/>
       <w:pPr>
-        <w:ind w:left="6480" w:firstLine="6120"/>
-      </w:pPr>
-      <w:rPr>
-        <w:u w:val="none"/>
-      </w:rPr>
+        <w:ind w:left="9360" w:hanging="180"/>
+      </w:pPr>
     </w:lvl>
   </w:abstractNum>
   <w:abstractNum w:abstractNumId="3">
+    <w:nsid w:val="11743E91"/>
+    <w:multiLevelType w:val="multilevel"/>
+    <w:tmpl w:val="DEFE6D64"/>
     <w:lvl w:ilvl="0">
       <w:start w:val="1"/>
       <w:numFmt w:val="decimal"/>
@@ -1069,6 +1093,122 @@
     </w:lvl>
   </w:abstractNum>
   <w:abstractNum w:abstractNumId="4">
+    <w:nsid w:val="145C3DC5"/>
+    <w:multiLevelType w:val="hybridMultilevel"/>
+    <w:tmpl w:val="CB284846"/>
+    <w:lvl w:ilvl="0" w:tplc="340A0001">
+      <w:start w:val="1"/>
+      <w:numFmt w:val="bullet"/>
+      <w:lvlText w:val=""/>
+      <w:lvlJc w:val="left"/>
+      <w:pPr>
+        <w:ind w:left="720" w:hanging="360"/>
+      </w:pPr>
+      <w:rPr>
+        <w:rFonts w:ascii="Symbol" w:hAnsi="Symbol" w:hint="default"/>
+      </w:rPr>
+    </w:lvl>
+    <w:lvl w:ilvl="1" w:tplc="340A0003" w:tentative="1">
+      <w:start w:val="1"/>
+      <w:numFmt w:val="bullet"/>
+      <w:lvlText w:val="o"/>
+      <w:lvlJc w:val="left"/>
+      <w:pPr>
+        <w:ind w:left="1440" w:hanging="360"/>
+      </w:pPr>
+      <w:rPr>
+        <w:rFonts w:ascii="Courier New" w:hAnsi="Courier New" w:cs="Courier New" w:hint="default"/>
+      </w:rPr>
+    </w:lvl>
+    <w:lvl w:ilvl="2" w:tplc="340A0005" w:tentative="1">
+      <w:start w:val="1"/>
+      <w:numFmt w:val="bullet"/>
+      <w:lvlText w:val=""/>
+      <w:lvlJc w:val="left"/>
+      <w:pPr>
+        <w:ind w:left="2160" w:hanging="360"/>
+      </w:pPr>
+      <w:rPr>
+        <w:rFonts w:ascii="Wingdings" w:hAnsi="Wingdings" w:hint="default"/>
+      </w:rPr>
+    </w:lvl>
+    <w:lvl w:ilvl="3" w:tplc="340A0001" w:tentative="1">
+      <w:start w:val="1"/>
+      <w:numFmt w:val="bullet"/>
+      <w:lvlText w:val=""/>
+      <w:lvlJc w:val="left"/>
+      <w:pPr>
+        <w:ind w:left="2880" w:hanging="360"/>
+      </w:pPr>
+      <w:rPr>
+        <w:rFonts w:ascii="Symbol" w:hAnsi="Symbol" w:hint="default"/>
+      </w:rPr>
+    </w:lvl>
+    <w:lvl w:ilvl="4" w:tplc="340A0003" w:tentative="1">
+      <w:start w:val="1"/>
+      <w:numFmt w:val="bullet"/>
+      <w:lvlText w:val="o"/>
+      <w:lvlJc w:val="left"/>
+      <w:pPr>
+        <w:ind w:left="3600" w:hanging="360"/>
+      </w:pPr>
+      <w:rPr>
+        <w:rFonts w:ascii="Courier New" w:hAnsi="Courier New" w:cs="Courier New" w:hint="default"/>
+      </w:rPr>
+    </w:lvl>
+    <w:lvl w:ilvl="5" w:tplc="340A0005" w:tentative="1">
+      <w:start w:val="1"/>
+      <w:numFmt w:val="bullet"/>
+      <w:lvlText w:val=""/>
+      <w:lvlJc w:val="left"/>
+      <w:pPr>
+        <w:ind w:left="4320" w:hanging="360"/>
+      </w:pPr>
+      <w:rPr>
+        <w:rFonts w:ascii="Wingdings" w:hAnsi="Wingdings" w:hint="default"/>
+      </w:rPr>
+    </w:lvl>
+    <w:lvl w:ilvl="6" w:tplc="340A0001" w:tentative="1">
+      <w:start w:val="1"/>
+      <w:numFmt w:val="bullet"/>
+      <w:lvlText w:val=""/>
+      <w:lvlJc w:val="left"/>
+      <w:pPr>
+        <w:ind w:left="5040" w:hanging="360"/>
+      </w:pPr>
+      <w:rPr>
+        <w:rFonts w:ascii="Symbol" w:hAnsi="Symbol" w:hint="default"/>
+      </w:rPr>
+    </w:lvl>
+    <w:lvl w:ilvl="7" w:tplc="340A0003" w:tentative="1">
+      <w:start w:val="1"/>
+      <w:numFmt w:val="bullet"/>
+      <w:lvlText w:val="o"/>
+      <w:lvlJc w:val="left"/>
+      <w:pPr>
+        <w:ind w:left="5760" w:hanging="360"/>
+      </w:pPr>
+      <w:rPr>
+        <w:rFonts w:ascii="Courier New" w:hAnsi="Courier New" w:cs="Courier New" w:hint="default"/>
+      </w:rPr>
+    </w:lvl>
+    <w:lvl w:ilvl="8" w:tplc="340A0005" w:tentative="1">
+      <w:start w:val="1"/>
+      <w:numFmt w:val="bullet"/>
+      <w:lvlText w:val=""/>
+      <w:lvlJc w:val="left"/>
+      <w:pPr>
+        <w:ind w:left="6480" w:hanging="360"/>
+      </w:pPr>
+      <w:rPr>
+        <w:rFonts w:ascii="Wingdings" w:hAnsi="Wingdings" w:hint="default"/>
+      </w:rPr>
+    </w:lvl>
+  </w:abstractNum>
+  <w:abstractNum w:abstractNumId="5">
+    <w:nsid w:val="15842341"/>
+    <w:multiLevelType w:val="multilevel"/>
+    <w:tmpl w:val="68EE080A"/>
     <w:lvl w:ilvl="0">
       <w:start w:val="1"/>
       <w:numFmt w:val="bullet"/>
@@ -1178,7 +1318,526 @@
       </w:rPr>
     </w:lvl>
   </w:abstractNum>
-  <w:abstractNum w:abstractNumId="5">
+  <w:abstractNum w:abstractNumId="6">
+    <w:nsid w:val="1CBB571F"/>
+    <w:multiLevelType w:val="hybridMultilevel"/>
+    <w:tmpl w:val="F5322824"/>
+    <w:lvl w:ilvl="0" w:tplc="340A000F">
+      <w:start w:val="1"/>
+      <w:numFmt w:val="decimal"/>
+      <w:lvlText w:val="%1."/>
+      <w:lvlJc w:val="left"/>
+      <w:pPr>
+        <w:ind w:left="3600" w:hanging="360"/>
+      </w:pPr>
+    </w:lvl>
+    <w:lvl w:ilvl="1" w:tplc="340A0019" w:tentative="1">
+      <w:start w:val="1"/>
+      <w:numFmt w:val="lowerLetter"/>
+      <w:lvlText w:val="%2."/>
+      <w:lvlJc w:val="left"/>
+      <w:pPr>
+        <w:ind w:left="4320" w:hanging="360"/>
+      </w:pPr>
+    </w:lvl>
+    <w:lvl w:ilvl="2" w:tplc="340A001B" w:tentative="1">
+      <w:start w:val="1"/>
+      <w:numFmt w:val="lowerRoman"/>
+      <w:lvlText w:val="%3."/>
+      <w:lvlJc w:val="right"/>
+      <w:pPr>
+        <w:ind w:left="5040" w:hanging="180"/>
+      </w:pPr>
+    </w:lvl>
+    <w:lvl w:ilvl="3" w:tplc="340A000F" w:tentative="1">
+      <w:start w:val="1"/>
+      <w:numFmt w:val="decimal"/>
+      <w:lvlText w:val="%4."/>
+      <w:lvlJc w:val="left"/>
+      <w:pPr>
+        <w:ind w:left="5760" w:hanging="360"/>
+      </w:pPr>
+    </w:lvl>
+    <w:lvl w:ilvl="4" w:tplc="340A0019" w:tentative="1">
+      <w:start w:val="1"/>
+      <w:numFmt w:val="lowerLetter"/>
+      <w:lvlText w:val="%5."/>
+      <w:lvlJc w:val="left"/>
+      <w:pPr>
+        <w:ind w:left="6480" w:hanging="360"/>
+      </w:pPr>
+    </w:lvl>
+    <w:lvl w:ilvl="5" w:tplc="340A001B" w:tentative="1">
+      <w:start w:val="1"/>
+      <w:numFmt w:val="lowerRoman"/>
+      <w:lvlText w:val="%6."/>
+      <w:lvlJc w:val="right"/>
+      <w:pPr>
+        <w:ind w:left="7200" w:hanging="180"/>
+      </w:pPr>
+    </w:lvl>
+    <w:lvl w:ilvl="6" w:tplc="340A000F" w:tentative="1">
+      <w:start w:val="1"/>
+      <w:numFmt w:val="decimal"/>
+      <w:lvlText w:val="%7."/>
+      <w:lvlJc w:val="left"/>
+      <w:pPr>
+        <w:ind w:left="7920" w:hanging="360"/>
+      </w:pPr>
+    </w:lvl>
+    <w:lvl w:ilvl="7" w:tplc="340A0019" w:tentative="1">
+      <w:start w:val="1"/>
+      <w:numFmt w:val="lowerLetter"/>
+      <w:lvlText w:val="%8."/>
+      <w:lvlJc w:val="left"/>
+      <w:pPr>
+        <w:ind w:left="8640" w:hanging="360"/>
+      </w:pPr>
+    </w:lvl>
+    <w:lvl w:ilvl="8" w:tplc="340A001B" w:tentative="1">
+      <w:start w:val="1"/>
+      <w:numFmt w:val="lowerRoman"/>
+      <w:lvlText w:val="%9."/>
+      <w:lvlJc w:val="right"/>
+      <w:pPr>
+        <w:ind w:left="9360" w:hanging="180"/>
+      </w:pPr>
+    </w:lvl>
+  </w:abstractNum>
+  <w:abstractNum w:abstractNumId="7">
+    <w:nsid w:val="25A56581"/>
+    <w:multiLevelType w:val="hybridMultilevel"/>
+    <w:tmpl w:val="804431EA"/>
+    <w:lvl w:ilvl="0" w:tplc="340A000F">
+      <w:start w:val="1"/>
+      <w:numFmt w:val="decimal"/>
+      <w:lvlText w:val="%1."/>
+      <w:lvlJc w:val="left"/>
+      <w:pPr>
+        <w:ind w:left="3600" w:hanging="360"/>
+      </w:pPr>
+    </w:lvl>
+    <w:lvl w:ilvl="1" w:tplc="340A0019" w:tentative="1">
+      <w:start w:val="1"/>
+      <w:numFmt w:val="lowerLetter"/>
+      <w:lvlText w:val="%2."/>
+      <w:lvlJc w:val="left"/>
+      <w:pPr>
+        <w:ind w:left="4320" w:hanging="360"/>
+      </w:pPr>
+    </w:lvl>
+    <w:lvl w:ilvl="2" w:tplc="340A001B" w:tentative="1">
+      <w:start w:val="1"/>
+      <w:numFmt w:val="lowerRoman"/>
+      <w:lvlText w:val="%3."/>
+      <w:lvlJc w:val="right"/>
+      <w:pPr>
+        <w:ind w:left="5040" w:hanging="180"/>
+      </w:pPr>
+    </w:lvl>
+    <w:lvl w:ilvl="3" w:tplc="340A000F" w:tentative="1">
+      <w:start w:val="1"/>
+      <w:numFmt w:val="decimal"/>
+      <w:lvlText w:val="%4."/>
+      <w:lvlJc w:val="left"/>
+      <w:pPr>
+        <w:ind w:left="5760" w:hanging="360"/>
+      </w:pPr>
+    </w:lvl>
+    <w:lvl w:ilvl="4" w:tplc="340A0019" w:tentative="1">
+      <w:start w:val="1"/>
+      <w:numFmt w:val="lowerLetter"/>
+      <w:lvlText w:val="%5."/>
+      <w:lvlJc w:val="left"/>
+      <w:pPr>
+        <w:ind w:left="6480" w:hanging="360"/>
+      </w:pPr>
+    </w:lvl>
+    <w:lvl w:ilvl="5" w:tplc="340A001B" w:tentative="1">
+      <w:start w:val="1"/>
+      <w:numFmt w:val="lowerRoman"/>
+      <w:lvlText w:val="%6."/>
+      <w:lvlJc w:val="right"/>
+      <w:pPr>
+        <w:ind w:left="7200" w:hanging="180"/>
+      </w:pPr>
+    </w:lvl>
+    <w:lvl w:ilvl="6" w:tplc="340A000F" w:tentative="1">
+      <w:start w:val="1"/>
+      <w:numFmt w:val="decimal"/>
+      <w:lvlText w:val="%7."/>
+      <w:lvlJc w:val="left"/>
+      <w:pPr>
+        <w:ind w:left="7920" w:hanging="360"/>
+      </w:pPr>
+    </w:lvl>
+    <w:lvl w:ilvl="7" w:tplc="340A0019" w:tentative="1">
+      <w:start w:val="1"/>
+      <w:numFmt w:val="lowerLetter"/>
+      <w:lvlText w:val="%8."/>
+      <w:lvlJc w:val="left"/>
+      <w:pPr>
+        <w:ind w:left="8640" w:hanging="360"/>
+      </w:pPr>
+    </w:lvl>
+    <w:lvl w:ilvl="8" w:tplc="340A001B" w:tentative="1">
+      <w:start w:val="1"/>
+      <w:numFmt w:val="lowerRoman"/>
+      <w:lvlText w:val="%9."/>
+      <w:lvlJc w:val="right"/>
+      <w:pPr>
+        <w:ind w:left="9360" w:hanging="180"/>
+      </w:pPr>
+    </w:lvl>
+  </w:abstractNum>
+  <w:abstractNum w:abstractNumId="8">
+    <w:nsid w:val="324A79EB"/>
+    <w:multiLevelType w:val="hybridMultilevel"/>
+    <w:tmpl w:val="FCA85AB8"/>
+    <w:lvl w:ilvl="0" w:tplc="340A000F">
+      <w:start w:val="1"/>
+      <w:numFmt w:val="decimal"/>
+      <w:lvlText w:val="%1."/>
+      <w:lvlJc w:val="left"/>
+      <w:pPr>
+        <w:ind w:left="720" w:hanging="360"/>
+      </w:pPr>
+    </w:lvl>
+    <w:lvl w:ilvl="1" w:tplc="340A0019" w:tentative="1">
+      <w:start w:val="1"/>
+      <w:numFmt w:val="lowerLetter"/>
+      <w:lvlText w:val="%2."/>
+      <w:lvlJc w:val="left"/>
+      <w:pPr>
+        <w:ind w:left="1440" w:hanging="360"/>
+      </w:pPr>
+    </w:lvl>
+    <w:lvl w:ilvl="2" w:tplc="340A001B" w:tentative="1">
+      <w:start w:val="1"/>
+      <w:numFmt w:val="lowerRoman"/>
+      <w:lvlText w:val="%3."/>
+      <w:lvlJc w:val="right"/>
+      <w:pPr>
+        <w:ind w:left="2160" w:hanging="180"/>
+      </w:pPr>
+    </w:lvl>
+    <w:lvl w:ilvl="3" w:tplc="340A000F" w:tentative="1">
+      <w:start w:val="1"/>
+      <w:numFmt w:val="decimal"/>
+      <w:lvlText w:val="%4."/>
+      <w:lvlJc w:val="left"/>
+      <w:pPr>
+        <w:ind w:left="2880" w:hanging="360"/>
+      </w:pPr>
+    </w:lvl>
+    <w:lvl w:ilvl="4" w:tplc="340A0019" w:tentative="1">
+      <w:start w:val="1"/>
+      <w:numFmt w:val="lowerLetter"/>
+      <w:lvlText w:val="%5."/>
+      <w:lvlJc w:val="left"/>
+      <w:pPr>
+        <w:ind w:left="3600" w:hanging="360"/>
+      </w:pPr>
+    </w:lvl>
+    <w:lvl w:ilvl="5" w:tplc="340A001B" w:tentative="1">
+      <w:start w:val="1"/>
+      <w:numFmt w:val="lowerRoman"/>
+      <w:lvlText w:val="%6."/>
+      <w:lvlJc w:val="right"/>
+      <w:pPr>
+        <w:ind w:left="4320" w:hanging="180"/>
+      </w:pPr>
+    </w:lvl>
+    <w:lvl w:ilvl="6" w:tplc="340A000F" w:tentative="1">
+      <w:start w:val="1"/>
+      <w:numFmt w:val="decimal"/>
+      <w:lvlText w:val="%7."/>
+      <w:lvlJc w:val="left"/>
+      <w:pPr>
+        <w:ind w:left="5040" w:hanging="360"/>
+      </w:pPr>
+    </w:lvl>
+    <w:lvl w:ilvl="7" w:tplc="340A0019" w:tentative="1">
+      <w:start w:val="1"/>
+      <w:numFmt w:val="lowerLetter"/>
+      <w:lvlText w:val="%8."/>
+      <w:lvlJc w:val="left"/>
+      <w:pPr>
+        <w:ind w:left="5760" w:hanging="360"/>
+      </w:pPr>
+    </w:lvl>
+    <w:lvl w:ilvl="8" w:tplc="340A001B" w:tentative="1">
+      <w:start w:val="1"/>
+      <w:numFmt w:val="lowerRoman"/>
+      <w:lvlText w:val="%9."/>
+      <w:lvlJc w:val="right"/>
+      <w:pPr>
+        <w:ind w:left="6480" w:hanging="180"/>
+      </w:pPr>
+    </w:lvl>
+  </w:abstractNum>
+  <w:abstractNum w:abstractNumId="9">
+    <w:nsid w:val="362B4A5A"/>
+    <w:multiLevelType w:val="hybridMultilevel"/>
+    <w:tmpl w:val="2E34CA7E"/>
+    <w:lvl w:ilvl="0" w:tplc="340A000F">
+      <w:start w:val="1"/>
+      <w:numFmt w:val="decimal"/>
+      <w:lvlText w:val="%1."/>
+      <w:lvlJc w:val="left"/>
+      <w:pPr>
+        <w:ind w:left="6480" w:hanging="360"/>
+      </w:pPr>
+    </w:lvl>
+    <w:lvl w:ilvl="1" w:tplc="340A0019" w:tentative="1">
+      <w:start w:val="1"/>
+      <w:numFmt w:val="lowerLetter"/>
+      <w:lvlText w:val="%2."/>
+      <w:lvlJc w:val="left"/>
+      <w:pPr>
+        <w:ind w:left="7200" w:hanging="360"/>
+      </w:pPr>
+    </w:lvl>
+    <w:lvl w:ilvl="2" w:tplc="340A001B" w:tentative="1">
+      <w:start w:val="1"/>
+      <w:numFmt w:val="lowerRoman"/>
+      <w:lvlText w:val="%3."/>
+      <w:lvlJc w:val="right"/>
+      <w:pPr>
+        <w:ind w:left="7920" w:hanging="180"/>
+      </w:pPr>
+    </w:lvl>
+    <w:lvl w:ilvl="3" w:tplc="340A000F" w:tentative="1">
+      <w:start w:val="1"/>
+      <w:numFmt w:val="decimal"/>
+      <w:lvlText w:val="%4."/>
+      <w:lvlJc w:val="left"/>
+      <w:pPr>
+        <w:ind w:left="8640" w:hanging="360"/>
+      </w:pPr>
+    </w:lvl>
+    <w:lvl w:ilvl="4" w:tplc="340A0019" w:tentative="1">
+      <w:start w:val="1"/>
+      <w:numFmt w:val="lowerLetter"/>
+      <w:lvlText w:val="%5."/>
+      <w:lvlJc w:val="left"/>
+      <w:pPr>
+        <w:ind w:left="9360" w:hanging="360"/>
+      </w:pPr>
+    </w:lvl>
+    <w:lvl w:ilvl="5" w:tplc="340A001B" w:tentative="1">
+      <w:start w:val="1"/>
+      <w:numFmt w:val="lowerRoman"/>
+      <w:lvlText w:val="%6."/>
+      <w:lvlJc w:val="right"/>
+      <w:pPr>
+        <w:ind w:left="10080" w:hanging="180"/>
+      </w:pPr>
+    </w:lvl>
+    <w:lvl w:ilvl="6" w:tplc="340A000F" w:tentative="1">
+      <w:start w:val="1"/>
+      <w:numFmt w:val="decimal"/>
+      <w:lvlText w:val="%7."/>
+      <w:lvlJc w:val="left"/>
+      <w:pPr>
+        <w:ind w:left="10800" w:hanging="360"/>
+      </w:pPr>
+    </w:lvl>
+    <w:lvl w:ilvl="7" w:tplc="340A0019" w:tentative="1">
+      <w:start w:val="1"/>
+      <w:numFmt w:val="lowerLetter"/>
+      <w:lvlText w:val="%8."/>
+      <w:lvlJc w:val="left"/>
+      <w:pPr>
+        <w:ind w:left="11520" w:hanging="360"/>
+      </w:pPr>
+    </w:lvl>
+    <w:lvl w:ilvl="8" w:tplc="340A001B" w:tentative="1">
+      <w:start w:val="1"/>
+      <w:numFmt w:val="lowerRoman"/>
+      <w:lvlText w:val="%9."/>
+      <w:lvlJc w:val="right"/>
+      <w:pPr>
+        <w:ind w:left="12240" w:hanging="180"/>
+      </w:pPr>
+    </w:lvl>
+  </w:abstractNum>
+  <w:abstractNum w:abstractNumId="10">
+    <w:nsid w:val="47C47CA8"/>
+    <w:multiLevelType w:val="hybridMultilevel"/>
+    <w:tmpl w:val="F4B66AF6"/>
+    <w:lvl w:ilvl="0" w:tplc="340A000F">
+      <w:start w:val="1"/>
+      <w:numFmt w:val="decimal"/>
+      <w:lvlText w:val="%1."/>
+      <w:lvlJc w:val="left"/>
+      <w:pPr>
+        <w:ind w:left="3600" w:hanging="360"/>
+      </w:pPr>
+    </w:lvl>
+    <w:lvl w:ilvl="1" w:tplc="340A0019" w:tentative="1">
+      <w:start w:val="1"/>
+      <w:numFmt w:val="lowerLetter"/>
+      <w:lvlText w:val="%2."/>
+      <w:lvlJc w:val="left"/>
+      <w:pPr>
+        <w:ind w:left="4320" w:hanging="360"/>
+      </w:pPr>
+    </w:lvl>
+    <w:lvl w:ilvl="2" w:tplc="340A001B" w:tentative="1">
+      <w:start w:val="1"/>
+      <w:numFmt w:val="lowerRoman"/>
+      <w:lvlText w:val="%3."/>
+      <w:lvlJc w:val="right"/>
+      <w:pPr>
+        <w:ind w:left="5040" w:hanging="180"/>
+      </w:pPr>
+    </w:lvl>
+    <w:lvl w:ilvl="3" w:tplc="340A000F" w:tentative="1">
+      <w:start w:val="1"/>
+      <w:numFmt w:val="decimal"/>
+      <w:lvlText w:val="%4."/>
+      <w:lvlJc w:val="left"/>
+      <w:pPr>
+        <w:ind w:left="5760" w:hanging="360"/>
+      </w:pPr>
+    </w:lvl>
+    <w:lvl w:ilvl="4" w:tplc="340A0019" w:tentative="1">
+      <w:start w:val="1"/>
+      <w:numFmt w:val="lowerLetter"/>
+      <w:lvlText w:val="%5."/>
+      <w:lvlJc w:val="left"/>
+      <w:pPr>
+        <w:ind w:left="6480" w:hanging="360"/>
+      </w:pPr>
+    </w:lvl>
+    <w:lvl w:ilvl="5" w:tplc="340A001B" w:tentative="1">
+      <w:start w:val="1"/>
+      <w:numFmt w:val="lowerRoman"/>
+      <w:lvlText w:val="%6."/>
+      <w:lvlJc w:val="right"/>
+      <w:pPr>
+        <w:ind w:left="7200" w:hanging="180"/>
+      </w:pPr>
+    </w:lvl>
+    <w:lvl w:ilvl="6" w:tplc="340A000F" w:tentative="1">
+      <w:start w:val="1"/>
+      <w:numFmt w:val="decimal"/>
+      <w:lvlText w:val="%7."/>
+      <w:lvlJc w:val="left"/>
+      <w:pPr>
+        <w:ind w:left="7920" w:hanging="360"/>
+      </w:pPr>
+    </w:lvl>
+    <w:lvl w:ilvl="7" w:tplc="340A0019" w:tentative="1">
+      <w:start w:val="1"/>
+      <w:numFmt w:val="lowerLetter"/>
+      <w:lvlText w:val="%8."/>
+      <w:lvlJc w:val="left"/>
+      <w:pPr>
+        <w:ind w:left="8640" w:hanging="360"/>
+      </w:pPr>
+    </w:lvl>
+    <w:lvl w:ilvl="8" w:tplc="340A001B" w:tentative="1">
+      <w:start w:val="1"/>
+      <w:numFmt w:val="lowerRoman"/>
+      <w:lvlText w:val="%9."/>
+      <w:lvlJc w:val="right"/>
+      <w:pPr>
+        <w:ind w:left="9360" w:hanging="180"/>
+      </w:pPr>
+    </w:lvl>
+  </w:abstractNum>
+  <w:abstractNum w:abstractNumId="11">
+    <w:nsid w:val="58950EDE"/>
+    <w:multiLevelType w:val="hybridMultilevel"/>
+    <w:tmpl w:val="0CBA7B50"/>
+    <w:lvl w:ilvl="0" w:tplc="340A000F">
+      <w:start w:val="1"/>
+      <w:numFmt w:val="decimal"/>
+      <w:lvlText w:val="%1."/>
+      <w:lvlJc w:val="left"/>
+      <w:pPr>
+        <w:ind w:left="3600" w:hanging="360"/>
+      </w:pPr>
+    </w:lvl>
+    <w:lvl w:ilvl="1" w:tplc="340A0019" w:tentative="1">
+      <w:start w:val="1"/>
+      <w:numFmt w:val="lowerLetter"/>
+      <w:lvlText w:val="%2."/>
+      <w:lvlJc w:val="left"/>
+      <w:pPr>
+        <w:ind w:left="4320" w:hanging="360"/>
+      </w:pPr>
+    </w:lvl>
+    <w:lvl w:ilvl="2" w:tplc="340A001B" w:tentative="1">
+      <w:start w:val="1"/>
+      <w:numFmt w:val="lowerRoman"/>
+      <w:lvlText w:val="%3."/>
+      <w:lvlJc w:val="right"/>
+      <w:pPr>
+        <w:ind w:left="5040" w:hanging="180"/>
+      </w:pPr>
+    </w:lvl>
+    <w:lvl w:ilvl="3" w:tplc="340A000F" w:tentative="1">
+      <w:start w:val="1"/>
+      <w:numFmt w:val="decimal"/>
+      <w:lvlText w:val="%4."/>
+      <w:lvlJc w:val="left"/>
+      <w:pPr>
+        <w:ind w:left="5760" w:hanging="360"/>
+      </w:pPr>
+    </w:lvl>
+    <w:lvl w:ilvl="4" w:tplc="340A0019" w:tentative="1">
+      <w:start w:val="1"/>
+      <w:numFmt w:val="lowerLetter"/>
+      <w:lvlText w:val="%5."/>
+      <w:lvlJc w:val="left"/>
+      <w:pPr>
+        <w:ind w:left="6480" w:hanging="360"/>
+      </w:pPr>
+    </w:lvl>
+    <w:lvl w:ilvl="5" w:tplc="340A001B" w:tentative="1">
+      <w:start w:val="1"/>
+      <w:numFmt w:val="lowerRoman"/>
+      <w:lvlText w:val="%6."/>
+      <w:lvlJc w:val="right"/>
+      <w:pPr>
+        <w:ind w:left="7200" w:hanging="180"/>
+      </w:pPr>
+    </w:lvl>
+    <w:lvl w:ilvl="6" w:tplc="340A000F" w:tentative="1">
+      <w:start w:val="1"/>
+      <w:numFmt w:val="decimal"/>
+      <w:lvlText w:val="%7."/>
+      <w:lvlJc w:val="left"/>
+      <w:pPr>
+        <w:ind w:left="7920" w:hanging="360"/>
+      </w:pPr>
+    </w:lvl>
+    <w:lvl w:ilvl="7" w:tplc="340A0019" w:tentative="1">
+      <w:start w:val="1"/>
+      <w:numFmt w:val="lowerLetter"/>
+      <w:lvlText w:val="%8."/>
+      <w:lvlJc w:val="left"/>
+      <w:pPr>
+        <w:ind w:left="8640" w:hanging="360"/>
+      </w:pPr>
+    </w:lvl>
+    <w:lvl w:ilvl="8" w:tplc="340A001B" w:tentative="1">
+      <w:start w:val="1"/>
+      <w:numFmt w:val="lowerRoman"/>
+      <w:lvlText w:val="%9."/>
+      <w:lvlJc w:val="right"/>
+      <w:pPr>
+        <w:ind w:left="9360" w:hanging="180"/>
+      </w:pPr>
+    </w:lvl>
+  </w:abstractNum>
+  <w:abstractNum w:abstractNumId="12">
+    <w:nsid w:val="6B2E0336"/>
+    <w:multiLevelType w:val="multilevel"/>
+    <w:tmpl w:val="C0201598"/>
     <w:lvl w:ilvl="0">
       <w:start w:val="1"/>
       <w:numFmt w:val="bullet"/>
@@ -1289,185 +1948,925 @@
     </w:lvl>
   </w:abstractNum>
   <w:num w:numId="1">
+    <w:abstractNumId w:val="3"/>
+  </w:num>
+  <w:num w:numId="2">
     <w:abstractNumId w:val="1"/>
   </w:num>
-  <w:num w:numId="2">
+  <w:num w:numId="3">
+    <w:abstractNumId w:val="0"/>
+  </w:num>
+  <w:num w:numId="4">
+    <w:abstractNumId w:val="5"/>
+  </w:num>
+  <w:num w:numId="5">
+    <w:abstractNumId w:val="12"/>
+  </w:num>
+  <w:num w:numId="6">
+    <w:abstractNumId w:val="11"/>
+  </w:num>
+  <w:num w:numId="7">
+    <w:abstractNumId w:val="9"/>
+  </w:num>
+  <w:num w:numId="8">
     <w:abstractNumId w:val="2"/>
   </w:num>
-  <w:num w:numId="3">
-    <w:abstractNumId w:val="3"/>
+  <w:num w:numId="9">
+    <w:abstractNumId w:val="10"/>
   </w:num>
-  <w:num w:numId="4">
+  <w:num w:numId="10">
+    <w:abstractNumId w:val="6"/>
+  </w:num>
+  <w:num w:numId="11">
+    <w:abstractNumId w:val="7"/>
+  </w:num>
+  <w:num w:numId="12">
     <w:abstractNumId w:val="4"/>
   </w:num>
-  <w:num w:numId="5">
-    <w:abstractNumId w:val="5"/>
+  <w:num w:numId="13">
+    <w:abstractNumId w:val="8"/>
   </w:num>
 </w:numbering>
 </file>
 
 <file path=word/styles.xml><?xml version="1.0" encoding="utf-8"?>
-<w:styles xmlns:mc="http://schemas.openxmlformats.org/markup-compatibility/2006" xmlns:o="urn:schemas-microsoft-com:office:office" xmlns:r="http://schemas.openxmlformats.org/officeDocument/2006/relationships" xmlns:m="http://schemas.openxmlformats.org/officeDocument/2006/math" xmlns:v="urn:schemas-microsoft-com:vml" xmlns:wp="http://schemas.openxmlformats.org/drawingml/2006/wordprocessingDrawing" xmlns:w10="urn:schemas-microsoft-com:office:word" xmlns:w="http://schemas.openxmlformats.org/wordprocessingml/2006/main" xmlns:wne="http://schemas.microsoft.com/office/word/2006/wordml" xmlns:sl="http://schemas.openxmlformats.org/schemaLibrary/2006/main" xmlns:a="http://schemas.openxmlformats.org/drawingml/2006/main" xmlns:pic="http://schemas.openxmlformats.org/drawingml/2006/picture" xmlns:c="http://schemas.openxmlformats.org/drawingml/2006/chart" xmlns:lc="http://schemas.openxmlformats.org/drawingml/2006/lockedCanvas" xmlns:dgm="http://schemas.openxmlformats.org/drawingml/2006/diagram" xmlns:wps="http://schemas.microsoft.com/office/word/2010/wordprocessingShape" xmlns:wpg="http://schemas.microsoft.com/office/word/2010/wordprocessingGroup">
+<w:styles xmlns:mc="http://schemas.openxmlformats.org/markup-compatibility/2006" xmlns:r="http://schemas.openxmlformats.org/officeDocument/2006/relationships" xmlns:w="http://schemas.openxmlformats.org/wordprocessingml/2006/main" xmlns:w14="http://schemas.microsoft.com/office/word/2010/wordml" xmlns:w15="http://schemas.microsoft.com/office/word/2012/wordml" mc:Ignorable="w14 w15">
   <w:docDefaults>
     <w:rPrDefault>
       <w:rPr>
-        <w:rFonts w:ascii="Arial" w:cs="Arial" w:eastAsia="Arial" w:hAnsi="Arial"/>
-        <w:b w:val="0"/>
-        <w:i w:val="0"/>
-        <w:smallCaps w:val="0"/>
-        <w:strike w:val="0"/>
+        <w:rFonts w:ascii="Arial" w:eastAsia="Arial" w:hAnsi="Arial" w:cs="Arial"/>
         <w:color w:val="000000"/>
         <w:sz w:val="22"/>
-        <w:u w:val="none"/>
-        <w:vertAlign w:val="baseline"/>
+        <w:lang w:val="es-CL" w:eastAsia="es-CL" w:bidi="ar-SA"/>
       </w:rPr>
     </w:rPrDefault>
     <w:pPrDefault>
       <w:pPr>
-        <w:keepNext w:val="0"/>
-        <w:keepLines w:val="0"/>
-        <w:widowControl w:val="1"/>
-        <w:spacing w:after="0" w:before="0" w:line="276" w:lineRule="auto"/>
-        <w:ind w:left="0" w:right="0" w:firstLine="0"/>
-        <w:jc w:val="left"/>
+        <w:spacing w:line="276" w:lineRule="auto"/>
       </w:pPr>
     </w:pPrDefault>
   </w:docDefaults>
-  <w:style w:type="paragraph" w:styleId="Normal" w:default="1">
-    <w:name w:val="normal"/>
+  <w:latentStyles w:defLockedState="0" w:defUIPriority="99" w:defSemiHidden="0" w:defUnhideWhenUsed="0" w:defQFormat="0" w:count="371">
+    <w:lsdException w:name="Normal" w:uiPriority="0" w:qFormat="1"/>
+    <w:lsdException w:name="heading 1" w:uiPriority="9" w:qFormat="1"/>
+    <w:lsdException w:name="heading 2" w:semiHidden="1" w:uiPriority="9" w:unhideWhenUsed="1" w:qFormat="1"/>
+    <w:lsdException w:name="heading 3" w:semiHidden="1" w:uiPriority="9" w:unhideWhenUsed="1" w:qFormat="1"/>
+    <w:lsdException w:name="heading 4" w:semiHidden="1" w:uiPriority="9" w:unhideWhenUsed="1" w:qFormat="1"/>
+    <w:lsdException w:name="heading 5" w:semiHidden="1" w:uiPriority="9" w:unhideWhenUsed="1" w:qFormat="1"/>
+    <w:lsdException w:name="heading 6" w:semiHidden="1" w:uiPriority="9" w:unhideWhenUsed="1" w:qFormat="1"/>
+    <w:lsdException w:name="heading 7" w:semiHidden="1" w:uiPriority="9" w:unhideWhenUsed="1" w:qFormat="1"/>
+    <w:lsdException w:name="heading 8" w:semiHidden="1" w:uiPriority="9" w:unhideWhenUsed="1" w:qFormat="1"/>
+    <w:lsdException w:name="heading 9" w:semiHidden="1" w:uiPriority="9" w:unhideWhenUsed="1" w:qFormat="1"/>
+    <w:lsdException w:name="index 1" w:semiHidden="1" w:unhideWhenUsed="1"/>
+    <w:lsdException w:name="index 2" w:semiHidden="1" w:unhideWhenUsed="1"/>
+    <w:lsdException w:name="index 3" w:semiHidden="1" w:unhideWhenUsed="1"/>
+    <w:lsdException w:name="index 4" w:semiHidden="1" w:unhideWhenUsed="1"/>
+    <w:lsdException w:name="index 5" w:semiHidden="1" w:unhideWhenUsed="1"/>
+    <w:lsdException w:name="index 6" w:semiHidden="1" w:unhideWhenUsed="1"/>
+    <w:lsdException w:name="index 7" w:semiHidden="1" w:unhideWhenUsed="1"/>
+    <w:lsdException w:name="index 8" w:semiHidden="1" w:unhideWhenUsed="1"/>
+    <w:lsdException w:name="index 9" w:semiHidden="1" w:unhideWhenUsed="1"/>
+    <w:lsdException w:name="toc 1" w:semiHidden="1" w:uiPriority="39" w:unhideWhenUsed="1"/>
+    <w:lsdException w:name="toc 2" w:semiHidden="1" w:uiPriority="39" w:unhideWhenUsed="1"/>
+    <w:lsdException w:name="toc 3" w:semiHidden="1" w:uiPriority="39" w:unhideWhenUsed="1"/>
+    <w:lsdException w:name="toc 4" w:semiHidden="1" w:uiPriority="39" w:unhideWhenUsed="1"/>
+    <w:lsdException w:name="toc 5" w:semiHidden="1" w:uiPriority="39" w:unhideWhenUsed="1"/>
+    <w:lsdException w:name="toc 6" w:semiHidden="1" w:uiPriority="39" w:unhideWhenUsed="1"/>
+    <w:lsdException w:name="toc 7" w:semiHidden="1" w:uiPriority="39" w:unhideWhenUsed="1"/>
+    <w:lsdException w:name="toc 8" w:semiHidden="1" w:uiPriority="39" w:unhideWhenUsed="1"/>
+    <w:lsdException w:name="toc 9" w:semiHidden="1" w:uiPriority="39" w:unhideWhenUsed="1"/>
+    <w:lsdException w:name="Normal Indent" w:semiHidden="1" w:unhideWhenUsed="1"/>
+    <w:lsdException w:name="footnote text" w:semiHidden="1" w:unhideWhenUsed="1"/>
+    <w:lsdException w:name="annotation text" w:semiHidden="1" w:unhideWhenUsed="1"/>
+    <w:lsdException w:name="header" w:semiHidden="1" w:unhideWhenUsed="1"/>
+    <w:lsdException w:name="footer" w:semiHidden="1" w:unhideWhenUsed="1"/>
+    <w:lsdException w:name="index heading" w:semiHidden="1" w:unhideWhenUsed="1"/>
+    <w:lsdException w:name="caption" w:semiHidden="1" w:uiPriority="35" w:unhideWhenUsed="1" w:qFormat="1"/>
+    <w:lsdException w:name="table of figures" w:semiHidden="1" w:unhideWhenUsed="1"/>
+    <w:lsdException w:name="envelope address" w:semiHidden="1" w:unhideWhenUsed="1"/>
+    <w:lsdException w:name="envelope return" w:semiHidden="1" w:unhideWhenUsed="1"/>
+    <w:lsdException w:name="footnote reference" w:semiHidden="1" w:unhideWhenUsed="1"/>
+    <w:lsdException w:name="annotation reference" w:semiHidden="1" w:unhideWhenUsed="1"/>
+    <w:lsdException w:name="line number" w:semiHidden="1" w:unhideWhenUsed="1"/>
+    <w:lsdException w:name="page number" w:semiHidden="1" w:unhideWhenUsed="1"/>
+    <w:lsdException w:name="endnote reference" w:semiHidden="1" w:unhideWhenUsed="1"/>
+    <w:lsdException w:name="endnote text" w:semiHidden="1" w:unhideWhenUsed="1"/>
+    <w:lsdException w:name="table of authorities" w:semiHidden="1" w:unhideWhenUsed="1"/>
+    <w:lsdException w:name="macro" w:semiHidden="1" w:unhideWhenUsed="1"/>
+    <w:lsdException w:name="toa heading" w:semiHidden="1" w:unhideWhenUsed="1"/>
+    <w:lsdException w:name="List" w:semiHidden="1" w:unhideWhenUsed="1"/>
+    <w:lsdException w:name="List Bullet" w:semiHidden="1" w:unhideWhenUsed="1"/>
+    <w:lsdException w:name="List Number" w:semiHidden="1" w:unhideWhenUsed="1"/>
+    <w:lsdException w:name="List 2" w:semiHidden="1" w:unhideWhenUsed="1"/>
+    <w:lsdException w:name="List 3" w:semiHidden="1" w:unhideWhenUsed="1"/>
+    <w:lsdException w:name="List 4" w:semiHidden="1" w:unhideWhenUsed="1"/>
+    <w:lsdException w:name="List 5" w:semiHidden="1" w:unhideWhenUsed="1"/>
+    <w:lsdException w:name="List Bullet 2" w:semiHidden="1" w:unhideWhenUsed="1"/>
+    <w:lsdException w:name="List Bullet 3" w:semiHidden="1" w:unhideWhenUsed="1"/>
+    <w:lsdException w:name="List Bullet 4" w:semiHidden="1" w:unhideWhenUsed="1"/>
+    <w:lsdException w:name="List Bullet 5" w:semiHidden="1" w:unhideWhenUsed="1"/>
+    <w:lsdException w:name="List Number 2" w:semiHidden="1" w:unhideWhenUsed="1"/>
+    <w:lsdException w:name="List Number 3" w:semiHidden="1" w:unhideWhenUsed="1"/>
+    <w:lsdException w:name="List Number 4" w:semiHidden="1" w:unhideWhenUsed="1"/>
+    <w:lsdException w:name="List Number 5" w:semiHidden="1" w:unhideWhenUsed="1"/>
+    <w:lsdException w:name="Title" w:uiPriority="10" w:qFormat="1"/>
+    <w:lsdException w:name="Closing" w:semiHidden="1" w:unhideWhenUsed="1"/>
+    <w:lsdException w:name="Signature" w:semiHidden="1" w:unhideWhenUsed="1"/>
+    <w:lsdException w:name="Default Paragraph Font" w:semiHidden="1" w:uiPriority="1" w:unhideWhenUsed="1"/>
+    <w:lsdException w:name="Body Text" w:semiHidden="1" w:unhideWhenUsed="1"/>
+    <w:lsdException w:name="Body Text Indent" w:semiHidden="1" w:unhideWhenUsed="1"/>
+    <w:lsdException w:name="List Continue" w:semiHidden="1" w:unhideWhenUsed="1"/>
+    <w:lsdException w:name="List Continue 2" w:semiHidden="1" w:unhideWhenUsed="1"/>
+    <w:lsdException w:name="List Continue 3" w:semiHidden="1" w:unhideWhenUsed="1"/>
+    <w:lsdException w:name="List Continue 4" w:semiHidden="1" w:unhideWhenUsed="1"/>
+    <w:lsdException w:name="List Continue 5" w:semiHidden="1" w:unhideWhenUsed="1"/>
+    <w:lsdException w:name="Message Header" w:semiHidden="1" w:unhideWhenUsed="1"/>
+    <w:lsdException w:name="Subtitle" w:uiPriority="11" w:qFormat="1"/>
+    <w:lsdException w:name="Salutation" w:semiHidden="1" w:unhideWhenUsed="1"/>
+    <w:lsdException w:name="Date" w:semiHidden="1" w:unhideWhenUsed="1"/>
+    <w:lsdException w:name="Body Text First Indent" w:semiHidden="1" w:unhideWhenUsed="1"/>
+    <w:lsdException w:name="Body Text First Indent 2" w:semiHidden="1" w:unhideWhenUsed="1"/>
+    <w:lsdException w:name="Note Heading" w:semiHidden="1" w:unhideWhenUsed="1"/>
+    <w:lsdException w:name="Body Text 2" w:semiHidden="1" w:unhideWhenUsed="1"/>
+    <w:lsdException w:name="Body Text 3" w:semiHidden="1" w:unhideWhenUsed="1"/>
+    <w:lsdException w:name="Body Text Indent 2" w:semiHidden="1" w:unhideWhenUsed="1"/>
+    <w:lsdException w:name="Body Text Indent 3" w:semiHidden="1" w:unhideWhenUsed="1"/>
+    <w:lsdException w:name="Block Text" w:semiHidden="1" w:unhideWhenUsed="1"/>
+    <w:lsdException w:name="Hyperlink" w:semiHidden="1" w:unhideWhenUsed="1"/>
+    <w:lsdException w:name="FollowedHyperlink" w:semiHidden="1" w:unhideWhenUsed="1"/>
+    <w:lsdException w:name="Strong" w:uiPriority="22" w:qFormat="1"/>
+    <w:lsdException w:name="Emphasis" w:uiPriority="20" w:qFormat="1"/>
+    <w:lsdException w:name="Document Map" w:semiHidden="1" w:unhideWhenUsed="1"/>
+    <w:lsdException w:name="Plain Text" w:semiHidden="1" w:unhideWhenUsed="1"/>
+    <w:lsdException w:name="E-mail Signature" w:semiHidden="1" w:unhideWhenUsed="1"/>
+    <w:lsdException w:name="HTML Top of Form" w:semiHidden="1" w:unhideWhenUsed="1"/>
+    <w:lsdException w:name="HTML Bottom of Form" w:semiHidden="1" w:unhideWhenUsed="1"/>
+    <w:lsdException w:name="Normal (Web)" w:semiHidden="1" w:unhideWhenUsed="1"/>
+    <w:lsdException w:name="HTML Acronym" w:semiHidden="1" w:unhideWhenUsed="1"/>
+    <w:lsdException w:name="HTML Address" w:semiHidden="1" w:unhideWhenUsed="1"/>
+    <w:lsdException w:name="HTML Cite" w:semiHidden="1" w:unhideWhenUsed="1"/>
+    <w:lsdException w:name="HTML Code" w:semiHidden="1" w:unhideWhenUsed="1"/>
+    <w:lsdException w:name="HTML Definition" w:semiHidden="1" w:unhideWhenUsed="1"/>
+    <w:lsdException w:name="HTML Keyboard" w:semiHidden="1" w:unhideWhenUsed="1"/>
+    <w:lsdException w:name="HTML Preformatted" w:semiHidden="1" w:unhideWhenUsed="1"/>
+    <w:lsdException w:name="HTML Sample" w:semiHidden="1" w:unhideWhenUsed="1"/>
+    <w:lsdException w:name="HTML Typewriter" w:semiHidden="1" w:unhideWhenUsed="1"/>
+    <w:lsdException w:name="HTML Variable" w:semiHidden="1" w:unhideWhenUsed="1"/>
+    <w:lsdException w:name="Normal Table" w:semiHidden="1" w:unhideWhenUsed="1"/>
+    <w:lsdException w:name="annotation subject" w:semiHidden="1" w:unhideWhenUsed="1"/>
+    <w:lsdException w:name="No List" w:semiHidden="1" w:unhideWhenUsed="1"/>
+    <w:lsdException w:name="Outline List 1" w:semiHidden="1" w:unhideWhenUsed="1"/>
+    <w:lsdException w:name="Outline List 2" w:semiHidden="1" w:unhideWhenUsed="1"/>
+    <w:lsdException w:name="Outline List 3" w:semiHidden="1" w:unhideWhenUsed="1"/>
+    <w:lsdException w:name="Table Simple 1" w:semiHidden="1" w:unhideWhenUsed="1"/>
+    <w:lsdException w:name="Table Simple 2" w:semiHidden="1" w:unhideWhenUsed="1"/>
+    <w:lsdException w:name="Table Simple 3" w:semiHidden="1" w:unhideWhenUsed="1"/>
+    <w:lsdException w:name="Table Classic 1" w:semiHidden="1" w:unhideWhenUsed="1"/>
+    <w:lsdException w:name="Table Classic 2" w:semiHidden="1" w:unhideWhenUsed="1"/>
+    <w:lsdException w:name="Table Classic 3" w:semiHidden="1" w:unhideWhenUsed="1"/>
+    <w:lsdException w:name="Table Classic 4" w:semiHidden="1" w:unhideWhenUsed="1"/>
+    <w:lsdException w:name="Table Colorful 1" w:semiHidden="1" w:unhideWhenUsed="1"/>
+    <w:lsdException w:name="Table Colorful 2" w:semiHidden="1" w:unhideWhenUsed="1"/>
+    <w:lsdException w:name="Table Colorful 3" w:semiHidden="1" w:unhideWhenUsed="1"/>
+    <w:lsdException w:name="Table Columns 1" w:semiHidden="1" w:unhideWhenUsed="1"/>
+    <w:lsdException w:name="Table Columns 2" w:semiHidden="1" w:unhideWhenUsed="1"/>
+    <w:lsdException w:name="Table Columns 3" w:semiHidden="1" w:unhideWhenUsed="1"/>
+    <w:lsdException w:name="Table Columns 4" w:semiHidden="1" w:unhideWhenUsed="1"/>
+    <w:lsdException w:name="Table Columns 5" w:semiHidden="1" w:unhideWhenUsed="1"/>
+    <w:lsdException w:name="Table Grid 1" w:semiHidden="1" w:unhideWhenUsed="1"/>
+    <w:lsdException w:name="Table Grid 2" w:semiHidden="1" w:unhideWhenUsed="1"/>
+    <w:lsdException w:name="Table Grid 3" w:semiHidden="1" w:unhideWhenUsed="1"/>
+    <w:lsdException w:name="Table Grid 4" w:semiHidden="1" w:unhideWhenUsed="1"/>
+    <w:lsdException w:name="Table Grid 5" w:semiHidden="1" w:unhideWhenUsed="1"/>
+    <w:lsdException w:name="Table Grid 6" w:semiHidden="1" w:unhideWhenUsed="1"/>
+    <w:lsdException w:name="Table Grid 7" w:semiHidden="1" w:unhideWhenUsed="1"/>
+    <w:lsdException w:name="Table Grid 8" w:semiHidden="1" w:unhideWhenUsed="1"/>
+    <w:lsdException w:name="Table List 1" w:semiHidden="1" w:unhideWhenUsed="1"/>
+    <w:lsdException w:name="Table List 2" w:semiHidden="1" w:unhideWhenUsed="1"/>
+    <w:lsdException w:name="Table List 3" w:semiHidden="1" w:unhideWhenUsed="1"/>
+    <w:lsdException w:name="Table List 4" w:semiHidden="1" w:unhideWhenUsed="1"/>
+    <w:lsdException w:name="Table List 5" w:semiHidden="1" w:unhideWhenUsed="1"/>
+    <w:lsdException w:name="Table List 6" w:semiHidden="1" w:unhideWhenUsed="1"/>
+    <w:lsdException w:name="Table List 7" w:semiHidden="1" w:unhideWhenUsed="1"/>
+    <w:lsdException w:name="Table List 8" w:semiHidden="1" w:unhideWhenUsed="1"/>
+    <w:lsdException w:name="Table 3D effects 1" w:semiHidden="1" w:unhideWhenUsed="1"/>
+    <w:lsdException w:name="Table 3D effects 2" w:semiHidden="1" w:unhideWhenUsed="1"/>
+    <w:lsdException w:name="Table 3D effects 3" w:semiHidden="1" w:unhideWhenUsed="1"/>
+    <w:lsdException w:name="Table Contemporary" w:semiHidden="1" w:unhideWhenUsed="1"/>
+    <w:lsdException w:name="Table Elegant" w:semiHidden="1" w:unhideWhenUsed="1"/>
+    <w:lsdException w:name="Table Professional" w:semiHidden="1" w:unhideWhenUsed="1"/>
+    <w:lsdException w:name="Table Subtle 1" w:semiHidden="1" w:unhideWhenUsed="1"/>
+    <w:lsdException w:name="Table Subtle 2" w:semiHidden="1" w:unhideWhenUsed="1"/>
+    <w:lsdException w:name="Table Web 1" w:semiHidden="1" w:unhideWhenUsed="1"/>
+    <w:lsdException w:name="Table Web 2" w:semiHidden="1" w:unhideWhenUsed="1"/>
+    <w:lsdException w:name="Table Web 3" w:semiHidden="1" w:unhideWhenUsed="1"/>
+    <w:lsdException w:name="Balloon Text" w:semiHidden="1" w:unhideWhenUsed="1"/>
+    <w:lsdException w:name="Table Grid" w:uiPriority="39"/>
+    <w:lsdException w:name="Table Theme" w:semiHidden="1" w:unhideWhenUsed="1"/>
+    <w:lsdException w:name="Placeholder Text" w:semiHidden="1"/>
+    <w:lsdException w:name="No Spacing" w:uiPriority="1" w:qFormat="1"/>
+    <w:lsdException w:name="Light Shading" w:uiPriority="60"/>
+    <w:lsdException w:name="Light List" w:uiPriority="61"/>
+    <w:lsdException w:name="Light Grid" w:uiPriority="62"/>
+    <w:lsdException w:name="Medium Shading 1" w:uiPriority="63"/>
+    <w:lsdException w:name="Medium Shading 2" w:uiPriority="64"/>
+    <w:lsdException w:name="Medium List 1" w:uiPriority="65"/>
+    <w:lsdException w:name="Medium List 2" w:uiPriority="66"/>
+    <w:lsdException w:name="Medium Grid 1" w:uiPriority="67"/>
+    <w:lsdException w:name="Medium Grid 2" w:uiPriority="68"/>
+    <w:lsdException w:name="Medium Grid 3" w:uiPriority="69"/>
+    <w:lsdException w:name="Dark List" w:uiPriority="70"/>
+    <w:lsdException w:name="Colorful Shading" w:uiPriority="71"/>
+    <w:lsdException w:name="Colorful List" w:uiPriority="72"/>
+    <w:lsdException w:name="Colorful Grid" w:uiPriority="73"/>
+    <w:lsdException w:name="Light Shading Accent 1" w:uiPriority="60"/>
+    <w:lsdException w:name="Light List Accent 1" w:uiPriority="61"/>
+    <w:lsdException w:name="Light Grid Accent 1" w:uiPriority="62"/>
+    <w:lsdException w:name="Medium Shading 1 Accent 1" w:uiPriority="63"/>
+    <w:lsdException w:name="Medium Shading 2 Accent 1" w:uiPriority="64"/>
+    <w:lsdException w:name="Medium List 1 Accent 1" w:uiPriority="65"/>
+    <w:lsdException w:name="Revision" w:semiHidden="1"/>
+    <w:lsdException w:name="List Paragraph" w:uiPriority="34" w:qFormat="1"/>
+    <w:lsdException w:name="Quote" w:uiPriority="29" w:qFormat="1"/>
+    <w:lsdException w:name="Intense Quote" w:uiPriority="30" w:qFormat="1"/>
+    <w:lsdException w:name="Medium List 2 Accent 1" w:uiPriority="66"/>
+    <w:lsdException w:name="Medium Grid 1 Accent 1" w:uiPriority="67"/>
+    <w:lsdException w:name="Medium Grid 2 Accent 1" w:uiPriority="68"/>
+    <w:lsdException w:name="Medium Grid 3 Accent 1" w:uiPriority="69"/>
+    <w:lsdException w:name="Dark List Accent 1" w:uiPriority="70"/>
+    <w:lsdException w:name="Colorful Shading Accent 1" w:uiPriority="71"/>
+    <w:lsdException w:name="Colorful List Accent 1" w:uiPriority="72"/>
+    <w:lsdException w:name="Colorful Grid Accent 1" w:uiPriority="73"/>
+    <w:lsdException w:name="Light Shading Accent 2" w:uiPriority="60"/>
+    <w:lsdException w:name="Light List Accent 2" w:uiPriority="61"/>
+    <w:lsdException w:name="Light Grid Accent 2" w:uiPriority="62"/>
+    <w:lsdException w:name="Medium Shading 1 Accent 2" w:uiPriority="63"/>
+    <w:lsdException w:name="Medium Shading 2 Accent 2" w:uiPriority="64"/>
+    <w:lsdException w:name="Medium List 1 Accent 2" w:uiPriority="65"/>
+    <w:lsdException w:name="Medium List 2 Accent 2" w:uiPriority="66"/>
+    <w:lsdException w:name="Medium Grid 1 Accent 2" w:uiPriority="67"/>
+    <w:lsdException w:name="Medium Grid 2 Accent 2" w:uiPriority="68"/>
+    <w:lsdException w:name="Medium Grid 3 Accent 2" w:uiPriority="69"/>
+    <w:lsdException w:name="Dark List Accent 2" w:uiPriority="70"/>
+    <w:lsdException w:name="Colorful Shading Accent 2" w:uiPriority="71"/>
+    <w:lsdException w:name="Colorful List Accent 2" w:uiPriority="72"/>
+    <w:lsdException w:name="Colorful Grid Accent 2" w:uiPriority="73"/>
+    <w:lsdException w:name="Light Shading Accent 3" w:uiPriority="60"/>
+    <w:lsdException w:name="Light List Accent 3" w:uiPriority="61"/>
+    <w:lsdException w:name="Light Grid Accent 3" w:uiPriority="62"/>
+    <w:lsdException w:name="Medium Shading 1 Accent 3" w:uiPriority="63"/>
+    <w:lsdException w:name="Medium Shading 2 Accent 3" w:uiPriority="64"/>
+    <w:lsdException w:name="Medium List 1 Accent 3" w:uiPriority="65"/>
+    <w:lsdException w:name="Medium List 2 Accent 3" w:uiPriority="66"/>
+    <w:lsdException w:name="Medium Grid 1 Accent 3" w:uiPriority="67"/>
+    <w:lsdException w:name="Medium Grid 2 Accent 3" w:uiPriority="68"/>
+    <w:lsdException w:name="Medium Grid 3 Accent 3" w:uiPriority="69"/>
+    <w:lsdException w:name="Dark List Accent 3" w:uiPriority="70"/>
+    <w:lsdException w:name="Colorful Shading Accent 3" w:uiPriority="71"/>
+    <w:lsdException w:name="Colorful List Accent 3" w:uiPriority="72"/>
+    <w:lsdException w:name="Colorful Grid Accent 3" w:uiPriority="73"/>
+    <w:lsdException w:name="Light Shading Accent 4" w:uiPriority="60"/>
+    <w:lsdException w:name="Light List Accent 4" w:uiPriority="61"/>
+    <w:lsdException w:name="Light Grid Accent 4" w:uiPriority="62"/>
+    <w:lsdException w:name="Medium Shading 1 Accent 4" w:uiPriority="63"/>
+    <w:lsdException w:name="Medium Shading 2 Accent 4" w:uiPriority="64"/>
+    <w:lsdException w:name="Medium List 1 Accent 4" w:uiPriority="65"/>
+    <w:lsdException w:name="Medium List 2 Accent 4" w:uiPriority="66"/>
+    <w:lsdException w:name="Medium Grid 1 Accent 4" w:uiPriority="67"/>
+    <w:lsdException w:name="Medium Grid 2 Accent 4" w:uiPriority="68"/>
+    <w:lsdException w:name="Medium Grid 3 Accent 4" w:uiPriority="69"/>
+    <w:lsdException w:name="Dark List Accent 4" w:uiPriority="70"/>
+    <w:lsdException w:name="Colorful Shading Accent 4" w:uiPriority="71"/>
+    <w:lsdException w:name="Colorful List Accent 4" w:uiPriority="72"/>
+    <w:lsdException w:name="Colorful Grid Accent 4" w:uiPriority="73"/>
+    <w:lsdException w:name="Light Shading Accent 5" w:uiPriority="60"/>
+    <w:lsdException w:name="Light List Accent 5" w:uiPriority="61"/>
+    <w:lsdException w:name="Light Grid Accent 5" w:uiPriority="62"/>
+    <w:lsdException w:name="Medium Shading 1 Accent 5" w:uiPriority="63"/>
+    <w:lsdException w:name="Medium Shading 2 Accent 5" w:uiPriority="64"/>
+    <w:lsdException w:name="Medium List 1 Accent 5" w:uiPriority="65"/>
+    <w:lsdException w:name="Medium List 2 Accent 5" w:uiPriority="66"/>
+    <w:lsdException w:name="Medium Grid 1 Accent 5" w:uiPriority="67"/>
+    <w:lsdException w:name="Medium Grid 2 Accent 5" w:uiPriority="68"/>
+    <w:lsdException w:name="Medium Grid 3 Accent 5" w:uiPriority="69"/>
+    <w:lsdException w:name="Dark List Accent 5" w:uiPriority="70"/>
+    <w:lsdException w:name="Colorful Shading Accent 5" w:uiPriority="71"/>
+    <w:lsdException w:name="Colorful List Accent 5" w:uiPriority="72"/>
+    <w:lsdException w:name="Colorful Grid Accent 5" w:uiPriority="73"/>
+    <w:lsdException w:name="Light Shading Accent 6" w:uiPriority="60"/>
+    <w:lsdException w:name="Light List Accent 6" w:uiPriority="61"/>
+    <w:lsdException w:name="Light Grid Accent 6" w:uiPriority="62"/>
+    <w:lsdException w:name="Medium Shading 1 Accent 6" w:uiPriority="63"/>
+    <w:lsdException w:name="Medium Shading 2 Accent 6" w:uiPriority="64"/>
+    <w:lsdException w:name="Medium List 1 Accent 6" w:uiPriority="65"/>
+    <w:lsdException w:name="Medium List 2 Accent 6" w:uiPriority="66"/>
+    <w:lsdException w:name="Medium Grid 1 Accent 6" w:uiPriority="67"/>
+    <w:lsdException w:name="Medium Grid 2 Accent 6" w:uiPriority="68"/>
+    <w:lsdException w:name="Medium Grid 3 Accent 6" w:uiPriority="69"/>
+    <w:lsdException w:name="Dark List Accent 6" w:uiPriority="70"/>
+    <w:lsdException w:name="Colorful Shading Accent 6" w:uiPriority="71"/>
+    <w:lsdException w:name="Colorful List Accent 6" w:uiPriority="72"/>
+    <w:lsdException w:name="Colorful Grid Accent 6" w:uiPriority="73"/>
+    <w:lsdException w:name="Subtle Emphasis" w:uiPriority="19" w:qFormat="1"/>
+    <w:lsdException w:name="Intense Emphasis" w:uiPriority="21" w:qFormat="1"/>
+    <w:lsdException w:name="Subtle Reference" w:uiPriority="31" w:qFormat="1"/>
+    <w:lsdException w:name="Intense Reference" w:uiPriority="32" w:qFormat="1"/>
+    <w:lsdException w:name="Book Title" w:uiPriority="33" w:qFormat="1"/>
+    <w:lsdException w:name="Bibliography" w:semiHidden="1" w:uiPriority="37" w:unhideWhenUsed="1"/>
+    <w:lsdException w:name="TOC Heading" w:semiHidden="1" w:uiPriority="39" w:unhideWhenUsed="1" w:qFormat="1"/>
+    <w:lsdException w:name="Plain Table 1" w:uiPriority="41"/>
+    <w:lsdException w:name="Plain Table 2" w:uiPriority="42"/>
+    <w:lsdException w:name="Plain Table 3" w:uiPriority="43"/>
+    <w:lsdException w:name="Plain Table 4" w:uiPriority="44"/>
+    <w:lsdException w:name="Plain Table 5" w:uiPriority="45"/>
+    <w:lsdException w:name="Grid Table Light" w:uiPriority="40"/>
+    <w:lsdException w:name="Grid Table 1 Light" w:uiPriority="46"/>
+    <w:lsdException w:name="Grid Table 2" w:uiPriority="47"/>
+    <w:lsdException w:name="Grid Table 3" w:uiPriority="48"/>
+    <w:lsdException w:name="Grid Table 4" w:uiPriority="49"/>
+    <w:lsdException w:name="Grid Table 5 Dark" w:uiPriority="50"/>
+    <w:lsdException w:name="Grid Table 6 Colorful" w:uiPriority="51"/>
+    <w:lsdException w:name="Grid Table 7 Colorful" w:uiPriority="52"/>
+    <w:lsdException w:name="Grid Table 1 Light Accent 1" w:uiPriority="46"/>
+    <w:lsdException w:name="Grid Table 2 Accent 1" w:uiPriority="47"/>
+    <w:lsdException w:name="Grid Table 3 Accent 1" w:uiPriority="48"/>
+    <w:lsdException w:name="Grid Table 4 Accent 1" w:uiPriority="49"/>
+    <w:lsdException w:name="Grid Table 5 Dark Accent 1" w:uiPriority="50"/>
+    <w:lsdException w:name="Grid Table 6 Colorful Accent 1" w:uiPriority="51"/>
+    <w:lsdException w:name="Grid Table 7 Colorful Accent 1" w:uiPriority="52"/>
+    <w:lsdException w:name="Grid Table 1 Light Accent 2" w:uiPriority="46"/>
+    <w:lsdException w:name="Grid Table 2 Accent 2" w:uiPriority="47"/>
+    <w:lsdException w:name="Grid Table 3 Accent 2" w:uiPriority="48"/>
+    <w:lsdException w:name="Grid Table 4 Accent 2" w:uiPriority="49"/>
+    <w:lsdException w:name="Grid Table 5 Dark Accent 2" w:uiPriority="50"/>
+    <w:lsdException w:name="Grid Table 6 Colorful Accent 2" w:uiPriority="51"/>
+    <w:lsdException w:name="Grid Table 7 Colorful Accent 2" w:uiPriority="52"/>
+    <w:lsdException w:name="Grid Table 1 Light Accent 3" w:uiPriority="46"/>
+    <w:lsdException w:name="Grid Table 2 Accent 3" w:uiPriority="47"/>
+    <w:lsdException w:name="Grid Table 3 Accent 3" w:uiPriority="48"/>
+    <w:lsdException w:name="Grid Table 4 Accent 3" w:uiPriority="49"/>
+    <w:lsdException w:name="Grid Table 5 Dark Accent 3" w:uiPriority="50"/>
+    <w:lsdException w:name="Grid Table 6 Colorful Accent 3" w:uiPriority="51"/>
+    <w:lsdException w:name="Grid Table 7 Colorful Accent 3" w:uiPriority="52"/>
+    <w:lsdException w:name="Grid Table 1 Light Accent 4" w:uiPriority="46"/>
+    <w:lsdException w:name="Grid Table 2 Accent 4" w:uiPriority="47"/>
+    <w:lsdException w:name="Grid Table 3 Accent 4" w:uiPriority="48"/>
+    <w:lsdException w:name="Grid Table 4 Accent 4" w:uiPriority="49"/>
+    <w:lsdException w:name="Grid Table 5 Dark Accent 4" w:uiPriority="50"/>
+    <w:lsdException w:name="Grid Table 6 Colorful Accent 4" w:uiPriority="51"/>
+    <w:lsdException w:name="Grid Table 7 Colorful Accent 4" w:uiPriority="52"/>
+    <w:lsdException w:name="Grid Table 1 Light Accent 5" w:uiPriority="46"/>
+    <w:lsdException w:name="Grid Table 2 Accent 5" w:uiPriority="47"/>
+    <w:lsdException w:name="Grid Table 3 Accent 5" w:uiPriority="48"/>
+    <w:lsdException w:name="Grid Table 4 Accent 5" w:uiPriority="49"/>
+    <w:lsdException w:name="Grid Table 5 Dark Accent 5" w:uiPriority="50"/>
+    <w:lsdException w:name="Grid Table 6 Colorful Accent 5" w:uiPriority="51"/>
+    <w:lsdException w:name="Grid Table 7 Colorful Accent 5" w:uiPriority="52"/>
+    <w:lsdException w:name="Grid Table 1 Light Accent 6" w:uiPriority="46"/>
+    <w:lsdException w:name="Grid Table 2 Accent 6" w:uiPriority="47"/>
+    <w:lsdException w:name="Grid Table 3 Accent 6" w:uiPriority="48"/>
+    <w:lsdException w:name="Grid Table 4 Accent 6" w:uiPriority="49"/>
+    <w:lsdException w:name="Grid Table 5 Dark Accent 6" w:uiPriority="50"/>
+    <w:lsdException w:name="Grid Table 6 Colorful Accent 6" w:uiPriority="51"/>
+    <w:lsdException w:name="Grid Table 7 Colorful Accent 6" w:uiPriority="52"/>
+    <w:lsdException w:name="List Table 1 Light" w:uiPriority="46"/>
+    <w:lsdException w:name="List Table 2" w:uiPriority="47"/>
+    <w:lsdException w:name="List Table 3" w:uiPriority="48"/>
+    <w:lsdException w:name="List Table 4" w:uiPriority="49"/>
+    <w:lsdException w:name="List Table 5 Dark" w:uiPriority="50"/>
+    <w:lsdException w:name="List Table 6 Colorful" w:uiPriority="51"/>
+    <w:lsdException w:name="List Table 7 Colorful" w:uiPriority="52"/>
+    <w:lsdException w:name="List Table 1 Light Accent 1" w:uiPriority="46"/>
+    <w:lsdException w:name="List Table 2 Accent 1" w:uiPriority="47"/>
+    <w:lsdException w:name="List Table 3 Accent 1" w:uiPriority="48"/>
+    <w:lsdException w:name="List Table 4 Accent 1" w:uiPriority="49"/>
+    <w:lsdException w:name="List Table 5 Dark Accent 1" w:uiPriority="50"/>
+    <w:lsdException w:name="List Table 6 Colorful Accent 1" w:uiPriority="51"/>
+    <w:lsdException w:name="List Table 7 Colorful Accent 1" w:uiPriority="52"/>
+    <w:lsdException w:name="List Table 1 Light Accent 2" w:uiPriority="46"/>
+    <w:lsdException w:name="List Table 2 Accent 2" w:uiPriority="47"/>
+    <w:lsdException w:name="List Table 3 Accent 2" w:uiPriority="48"/>
+    <w:lsdException w:name="List Table 4 Accent 2" w:uiPriority="49"/>
+    <w:lsdException w:name="List Table 5 Dark Accent 2" w:uiPriority="50"/>
+    <w:lsdException w:name="List Table 6 Colorful Accent 2" w:uiPriority="51"/>
+    <w:lsdException w:name="List Table 7 Colorful Accent 2" w:uiPriority="52"/>
+    <w:lsdException w:name="List Table 1 Light Accent 3" w:uiPriority="46"/>
+    <w:lsdException w:name="List Table 2 Accent 3" w:uiPriority="47"/>
+    <w:lsdException w:name="List Table 3 Accent 3" w:uiPriority="48"/>
+    <w:lsdException w:name="List Table 4 Accent 3" w:uiPriority="49"/>
+    <w:lsdException w:name="List Table 5 Dark Accent 3" w:uiPriority="50"/>
+    <w:lsdException w:name="List Table 6 Colorful Accent 3" w:uiPriority="51"/>
+    <w:lsdException w:name="List Table 7 Colorful Accent 3" w:uiPriority="52"/>
+    <w:lsdException w:name="List Table 1 Light Accent 4" w:uiPriority="46"/>
+    <w:lsdException w:name="List Table 2 Accent 4" w:uiPriority="47"/>
+    <w:lsdException w:name="List Table 3 Accent 4" w:uiPriority="48"/>
+    <w:lsdException w:name="List Table 4 Accent 4" w:uiPriority="49"/>
+    <w:lsdException w:name="List Table 5 Dark Accent 4" w:uiPriority="50"/>
+    <w:lsdException w:name="List Table 6 Colorful Accent 4" w:uiPriority="51"/>
+    <w:lsdException w:name="List Table 7 Colorful Accent 4" w:uiPriority="52"/>
+    <w:lsdException w:name="List Table 1 Light Accent 5" w:uiPriority="46"/>
+    <w:lsdException w:name="List Table 2 Accent 5" w:uiPriority="47"/>
+    <w:lsdException w:name="List Table 3 Accent 5" w:uiPriority="48"/>
+    <w:lsdException w:name="List Table 4 Accent 5" w:uiPriority="49"/>
+    <w:lsdException w:name="List Table 5 Dark Accent 5" w:uiPriority="50"/>
+    <w:lsdException w:name="List Table 6 Colorful Accent 5" w:uiPriority="51"/>
+    <w:lsdException w:name="List Table 7 Colorful Accent 5" w:uiPriority="52"/>
+    <w:lsdException w:name="List Table 1 Light Accent 6" w:uiPriority="46"/>
+    <w:lsdException w:name="List Table 2 Accent 6" w:uiPriority="47"/>
+    <w:lsdException w:name="List Table 3 Accent 6" w:uiPriority="48"/>
+    <w:lsdException w:name="List Table 4 Accent 6" w:uiPriority="49"/>
+    <w:lsdException w:name="List Table 5 Dark Accent 6" w:uiPriority="50"/>
+    <w:lsdException w:name="List Table 6 Colorful Accent 6" w:uiPriority="51"/>
+    <w:lsdException w:name="List Table 7 Colorful Accent 6" w:uiPriority="52"/>
+  </w:latentStyles>
+  <w:style w:type="paragraph" w:default="1" w:styleId="Normal">
+    <w:name w:val="Normal"/>
   </w:style>
-  <w:style w:type="table" w:styleId="TableNormal" w:default="1">
-    <w:name w:val="Table Normal"/>
-  </w:style>
-  <w:style w:type="paragraph" w:styleId="Heading1">
+  <w:style w:type="paragraph" w:styleId="Ttulo1">
     <w:name w:val="heading 1"/>
     <w:basedOn w:val="Normal"/>
     <w:next w:val="Normal"/>
     <w:pPr>
-      <w:keepNext w:val="1"/>
-      <w:keepLines w:val="1"/>
-      <w:spacing w:after="0" w:before="200" w:lineRule="auto"/>
-      <w:contextualSpacing w:val="1"/>
+      <w:keepNext/>
+      <w:keepLines/>
+      <w:spacing w:before="200"/>
+      <w:contextualSpacing/>
+      <w:outlineLvl w:val="0"/>
     </w:pPr>
     <w:rPr>
-      <w:rFonts w:ascii="Trebuchet MS" w:cs="Trebuchet MS" w:eastAsia="Trebuchet MS" w:hAnsi="Trebuchet MS"/>
+      <w:rFonts w:ascii="Trebuchet MS" w:eastAsia="Trebuchet MS" w:hAnsi="Trebuchet MS" w:cs="Trebuchet MS"/>
       <w:sz w:val="32"/>
     </w:rPr>
   </w:style>
-  <w:style w:type="paragraph" w:styleId="Heading2">
+  <w:style w:type="paragraph" w:styleId="Ttulo2">
     <w:name w:val="heading 2"/>
     <w:basedOn w:val="Normal"/>
     <w:next w:val="Normal"/>
     <w:pPr>
-      <w:keepNext w:val="1"/>
-      <w:keepLines w:val="1"/>
-      <w:spacing w:after="0" w:before="200" w:lineRule="auto"/>
-      <w:contextualSpacing w:val="1"/>
+      <w:keepNext/>
+      <w:keepLines/>
+      <w:spacing w:before="200"/>
+      <w:contextualSpacing/>
+      <w:outlineLvl w:val="1"/>
     </w:pPr>
     <w:rPr>
-      <w:rFonts w:ascii="Trebuchet MS" w:cs="Trebuchet MS" w:eastAsia="Trebuchet MS" w:hAnsi="Trebuchet MS"/>
-      <w:b w:val="1"/>
+      <w:rFonts w:ascii="Trebuchet MS" w:eastAsia="Trebuchet MS" w:hAnsi="Trebuchet MS" w:cs="Trebuchet MS"/>
+      <w:b/>
       <w:sz w:val="26"/>
     </w:rPr>
   </w:style>
-  <w:style w:type="paragraph" w:styleId="Heading3">
+  <w:style w:type="paragraph" w:styleId="Ttulo3">
     <w:name w:val="heading 3"/>
     <w:basedOn w:val="Normal"/>
     <w:next w:val="Normal"/>
     <w:pPr>
-      <w:keepNext w:val="1"/>
-      <w:keepLines w:val="1"/>
-      <w:spacing w:after="0" w:before="160" w:lineRule="auto"/>
-      <w:contextualSpacing w:val="1"/>
+      <w:keepNext/>
+      <w:keepLines/>
+      <w:spacing w:before="160"/>
+      <w:contextualSpacing/>
+      <w:outlineLvl w:val="2"/>
     </w:pPr>
     <w:rPr>
-      <w:rFonts w:ascii="Trebuchet MS" w:cs="Trebuchet MS" w:eastAsia="Trebuchet MS" w:hAnsi="Trebuchet MS"/>
-      <w:b w:val="1"/>
+      <w:rFonts w:ascii="Trebuchet MS" w:eastAsia="Trebuchet MS" w:hAnsi="Trebuchet MS" w:cs="Trebuchet MS"/>
+      <w:b/>
       <w:color w:val="666666"/>
       <w:sz w:val="24"/>
     </w:rPr>
   </w:style>
-  <w:style w:type="paragraph" w:styleId="Heading4">
+  <w:style w:type="paragraph" w:styleId="Ttulo4">
     <w:name w:val="heading 4"/>
     <w:basedOn w:val="Normal"/>
     <w:next w:val="Normal"/>
     <w:pPr>
-      <w:keepNext w:val="1"/>
-      <w:keepLines w:val="1"/>
-      <w:spacing w:after="0" w:before="160" w:lineRule="auto"/>
-      <w:contextualSpacing w:val="1"/>
+      <w:keepNext/>
+      <w:keepLines/>
+      <w:spacing w:before="160"/>
+      <w:contextualSpacing/>
+      <w:outlineLvl w:val="3"/>
     </w:pPr>
     <w:rPr>
-      <w:rFonts w:ascii="Trebuchet MS" w:cs="Trebuchet MS" w:eastAsia="Trebuchet MS" w:hAnsi="Trebuchet MS"/>
+      <w:rFonts w:ascii="Trebuchet MS" w:eastAsia="Trebuchet MS" w:hAnsi="Trebuchet MS" w:cs="Trebuchet MS"/>
       <w:color w:val="666666"/>
-      <w:sz w:val="22"/>
       <w:u w:val="single"/>
     </w:rPr>
   </w:style>
-  <w:style w:type="paragraph" w:styleId="Heading5">
+  <w:style w:type="paragraph" w:styleId="Ttulo5">
     <w:name w:val="heading 5"/>
     <w:basedOn w:val="Normal"/>
     <w:next w:val="Normal"/>
     <w:pPr>
-      <w:keepNext w:val="1"/>
-      <w:keepLines w:val="1"/>
-      <w:spacing w:after="0" w:before="160" w:lineRule="auto"/>
-      <w:contextualSpacing w:val="1"/>
+      <w:keepNext/>
+      <w:keepLines/>
+      <w:spacing w:before="160"/>
+      <w:contextualSpacing/>
+      <w:outlineLvl w:val="4"/>
     </w:pPr>
     <w:rPr>
-      <w:rFonts w:ascii="Trebuchet MS" w:cs="Trebuchet MS" w:eastAsia="Trebuchet MS" w:hAnsi="Trebuchet MS"/>
+      <w:rFonts w:ascii="Trebuchet MS" w:eastAsia="Trebuchet MS" w:hAnsi="Trebuchet MS" w:cs="Trebuchet MS"/>
       <w:color w:val="666666"/>
-      <w:sz w:val="22"/>
     </w:rPr>
   </w:style>
-  <w:style w:type="paragraph" w:styleId="Heading6">
+  <w:style w:type="paragraph" w:styleId="Ttulo6">
     <w:name w:val="heading 6"/>
     <w:basedOn w:val="Normal"/>
     <w:next w:val="Normal"/>
     <w:pPr>
-      <w:keepNext w:val="1"/>
-      <w:keepLines w:val="1"/>
-      <w:spacing w:after="0" w:before="160" w:lineRule="auto"/>
-      <w:contextualSpacing w:val="1"/>
+      <w:keepNext/>
+      <w:keepLines/>
+      <w:spacing w:before="160"/>
+      <w:contextualSpacing/>
+      <w:outlineLvl w:val="5"/>
     </w:pPr>
     <w:rPr>
-      <w:rFonts w:ascii="Trebuchet MS" w:cs="Trebuchet MS" w:eastAsia="Trebuchet MS" w:hAnsi="Trebuchet MS"/>
-      <w:i w:val="1"/>
+      <w:rFonts w:ascii="Trebuchet MS" w:eastAsia="Trebuchet MS" w:hAnsi="Trebuchet MS" w:cs="Trebuchet MS"/>
+      <w:i/>
       <w:color w:val="666666"/>
-      <w:sz w:val="22"/>
     </w:rPr>
   </w:style>
-  <w:style w:type="paragraph" w:styleId="Title">
+  <w:style w:type="paragraph" w:styleId="Ttulo7">
+    <w:name w:val="heading 7"/>
+    <w:basedOn w:val="Normal"/>
+    <w:next w:val="Normal"/>
+    <w:link w:val="Ttulo7Car"/>
+    <w:uiPriority w:val="9"/>
+    <w:unhideWhenUsed/>
+    <w:qFormat/>
+    <w:rsid w:val="00AF111E"/>
+    <w:pPr>
+      <w:keepNext/>
+      <w:keepLines/>
+      <w:spacing w:before="40"/>
+      <w:outlineLvl w:val="6"/>
+    </w:pPr>
+    <w:rPr>
+      <w:rFonts w:asciiTheme="majorHAnsi" w:eastAsiaTheme="majorEastAsia" w:hAnsiTheme="majorHAnsi" w:cstheme="majorBidi"/>
+      <w:i/>
+      <w:iCs/>
+      <w:color w:val="1F4D78" w:themeColor="accent1" w:themeShade="7F"/>
+    </w:rPr>
+  </w:style>
+  <w:style w:type="character" w:default="1" w:styleId="Fuentedeprrafopredeter">
+    <w:name w:val="Default Paragraph Font"/>
+    <w:uiPriority w:val="1"/>
+    <w:semiHidden/>
+    <w:unhideWhenUsed/>
+  </w:style>
+  <w:style w:type="table" w:default="1" w:styleId="Tablanormal">
+    <w:name w:val="Normal Table"/>
+    <w:uiPriority w:val="99"/>
+    <w:semiHidden/>
+    <w:unhideWhenUsed/>
+    <w:tblPr>
+      <w:tblInd w:w="0" w:type="dxa"/>
+      <w:tblCellMar>
+        <w:top w:w="0" w:type="dxa"/>
+        <w:left w:w="108" w:type="dxa"/>
+        <w:bottom w:w="0" w:type="dxa"/>
+        <w:right w:w="108" w:type="dxa"/>
+      </w:tblCellMar>
+    </w:tblPr>
+  </w:style>
+  <w:style w:type="numbering" w:default="1" w:styleId="Sinlista">
+    <w:name w:val="No List"/>
+    <w:uiPriority w:val="99"/>
+    <w:semiHidden/>
+    <w:unhideWhenUsed/>
+  </w:style>
+  <w:style w:type="table" w:customStyle="1" w:styleId="TableNormal">
+    <w:name w:val="Table Normal"/>
+    <w:tblPr>
+      <w:tblCellMar>
+        <w:top w:w="0" w:type="dxa"/>
+        <w:left w:w="0" w:type="dxa"/>
+        <w:bottom w:w="0" w:type="dxa"/>
+        <w:right w:w="0" w:type="dxa"/>
+      </w:tblCellMar>
+    </w:tblPr>
+  </w:style>
+  <w:style w:type="paragraph" w:styleId="Puesto">
     <w:name w:val="Title"/>
     <w:basedOn w:val="Normal"/>
     <w:next w:val="Normal"/>
     <w:pPr>
-      <w:keepNext w:val="1"/>
-      <w:keepLines w:val="1"/>
-      <w:spacing w:after="0" w:before="0" w:lineRule="auto"/>
-      <w:contextualSpacing w:val="1"/>
+      <w:keepNext/>
+      <w:keepLines/>
+      <w:contextualSpacing/>
     </w:pPr>
     <w:rPr>
-      <w:rFonts w:ascii="Trebuchet MS" w:cs="Trebuchet MS" w:eastAsia="Trebuchet MS" w:hAnsi="Trebuchet MS"/>
+      <w:rFonts w:ascii="Trebuchet MS" w:eastAsia="Trebuchet MS" w:hAnsi="Trebuchet MS" w:cs="Trebuchet MS"/>
       <w:sz w:val="42"/>
     </w:rPr>
   </w:style>
-  <w:style w:type="paragraph" w:styleId="Subtitle">
+  <w:style w:type="paragraph" w:styleId="Subttulo">
     <w:name w:val="Subtitle"/>
     <w:basedOn w:val="Normal"/>
     <w:next w:val="Normal"/>
     <w:pPr>
-      <w:keepNext w:val="1"/>
-      <w:keepLines w:val="1"/>
-      <w:spacing w:after="200" w:before="0" w:lineRule="auto"/>
-      <w:contextualSpacing w:val="1"/>
+      <w:keepNext/>
+      <w:keepLines/>
+      <w:spacing w:after="200"/>
+      <w:contextualSpacing/>
     </w:pPr>
     <w:rPr>
-      <w:rFonts w:ascii="Trebuchet MS" w:cs="Trebuchet MS" w:eastAsia="Trebuchet MS" w:hAnsi="Trebuchet MS"/>
-      <w:i w:val="1"/>
+      <w:rFonts w:ascii="Trebuchet MS" w:eastAsia="Trebuchet MS" w:hAnsi="Trebuchet MS" w:cs="Trebuchet MS"/>
+      <w:i/>
       <w:color w:val="666666"/>
       <w:sz w:val="26"/>
     </w:rPr>
   </w:style>
+  <w:style w:type="paragraph" w:styleId="Prrafodelista">
+    <w:name w:val="List Paragraph"/>
+    <w:basedOn w:val="Normal"/>
+    <w:uiPriority w:val="34"/>
+    <w:qFormat/>
+    <w:rsid w:val="00AF111E"/>
+    <w:pPr>
+      <w:ind w:left="720"/>
+      <w:contextualSpacing/>
+    </w:pPr>
+  </w:style>
+  <w:style w:type="paragraph" w:styleId="Sinespaciado">
+    <w:name w:val="No Spacing"/>
+    <w:uiPriority w:val="1"/>
+    <w:qFormat/>
+    <w:rsid w:val="00AF111E"/>
+    <w:pPr>
+      <w:spacing w:line="240" w:lineRule="auto"/>
+    </w:pPr>
+  </w:style>
+  <w:style w:type="character" w:customStyle="1" w:styleId="Ttulo7Car">
+    <w:name w:val="Título 7 Car"/>
+    <w:basedOn w:val="Fuentedeprrafopredeter"/>
+    <w:link w:val="Ttulo7"/>
+    <w:uiPriority w:val="9"/>
+    <w:rsid w:val="00AF111E"/>
+    <w:rPr>
+      <w:rFonts w:asciiTheme="majorHAnsi" w:eastAsiaTheme="majorEastAsia" w:hAnsiTheme="majorHAnsi" w:cstheme="majorBidi"/>
+      <w:i/>
+      <w:iCs/>
+      <w:color w:val="1F4D78" w:themeColor="accent1" w:themeShade="7F"/>
+    </w:rPr>
+  </w:style>
 </w:styles>
+</file>
+
+<file path=word/theme/theme1.xml><?xml version="1.0" encoding="utf-8"?>
+<a:theme xmlns:a="http://schemas.openxmlformats.org/drawingml/2006/main" name="Tema de Office">
+  <a:themeElements>
+    <a:clrScheme name="Office">
+      <a:dk1>
+        <a:sysClr val="windowText" lastClr="000000"/>
+      </a:dk1>
+      <a:lt1>
+        <a:sysClr val="window" lastClr="FFFFFF"/>
+      </a:lt1>
+      <a:dk2>
+        <a:srgbClr val="44546A"/>
+      </a:dk2>
+      <a:lt2>
+        <a:srgbClr val="E7E6E6"/>
+      </a:lt2>
+      <a:accent1>
+        <a:srgbClr val="5B9BD5"/>
+      </a:accent1>
+      <a:accent2>
+        <a:srgbClr val="ED7D31"/>
+      </a:accent2>
+      <a:accent3>
+        <a:srgbClr val="A5A5A5"/>
+      </a:accent3>
+      <a:accent4>
+        <a:srgbClr val="FFC000"/>
+      </a:accent4>
+      <a:accent5>
+        <a:srgbClr val="4472C4"/>
+      </a:accent5>
+      <a:accent6>
+        <a:srgbClr val="70AD47"/>
+      </a:accent6>
+      <a:hlink>
+        <a:srgbClr val="0563C1"/>
+      </a:hlink>
+      <a:folHlink>
+        <a:srgbClr val="954F72"/>
+      </a:folHlink>
+    </a:clrScheme>
+    <a:fontScheme name="Office">
+      <a:majorFont>
+        <a:latin typeface="Calibri Light" panose="020F0302020204030204"/>
+        <a:ea typeface=""/>
+        <a:cs typeface=""/>
+        <a:font script="Jpan" typeface="ＭＳ ゴシック"/>
+        <a:font script="Hang" typeface="맑은 고딕"/>
+        <a:font script="Hans" typeface="宋体"/>
+        <a:font script="Hant" typeface="新細明體"/>
+        <a:font script="Arab" typeface="Times New Roman"/>
+        <a:font script="Hebr" typeface="Times New Roman"/>
+        <a:font script="Thai" typeface="Angsana New"/>
+        <a:font script="Ethi" typeface="Nyala"/>
+        <a:font script="Beng" typeface="Vrinda"/>
+        <a:font script="Gujr" typeface="Shruti"/>
+        <a:font script="Khmr" typeface="MoolBoran"/>
+        <a:font script="Knda" typeface="Tunga"/>
+        <a:font script="Guru" typeface="Raavi"/>
+        <a:font script="Cans" typeface="Euphemia"/>
+        <a:font script="Cher" typeface="Plantagenet Cherokee"/>
+        <a:font script="Yiii" typeface="Microsoft Yi Baiti"/>
+        <a:font script="Tibt" typeface="Microsoft Himalaya"/>
+        <a:font script="Thaa" typeface="MV Boli"/>
+        <a:font script="Deva" typeface="Mangal"/>
+        <a:font script="Telu" typeface="Gautami"/>
+        <a:font script="Taml" typeface="Latha"/>
+        <a:font script="Syrc" typeface="Estrangelo Edessa"/>
+        <a:font script="Orya" typeface="Kalinga"/>
+        <a:font script="Mlym" typeface="Kartika"/>
+        <a:font script="Laoo" typeface="DokChampa"/>
+        <a:font script="Sinh" typeface="Iskoola Pota"/>
+        <a:font script="Mong" typeface="Mongolian Baiti"/>
+        <a:font script="Viet" typeface="Times New Roman"/>
+        <a:font script="Uigh" typeface="Microsoft Uighur"/>
+        <a:font script="Geor" typeface="Sylfaen"/>
+      </a:majorFont>
+      <a:minorFont>
+        <a:latin typeface="Calibri" panose="020F0502020204030204"/>
+        <a:ea typeface=""/>
+        <a:cs typeface=""/>
+        <a:font script="Jpan" typeface="ＭＳ 明朝"/>
+        <a:font script="Hang" typeface="맑은 고딕"/>
+        <a:font script="Hans" typeface="宋体"/>
+        <a:font script="Hant" typeface="新細明體"/>
+        <a:font script="Arab" typeface="Arial"/>
+        <a:font script="Hebr" typeface="Arial"/>
+        <a:font script="Thai" typeface="Cordia New"/>
+        <a:font script="Ethi" typeface="Nyala"/>
+        <a:font script="Beng" typeface="Vrinda"/>
+        <a:font script="Gujr" typeface="Shruti"/>
+        <a:font script="Khmr" typeface="DaunPenh"/>
+        <a:font script="Knda" typeface="Tunga"/>
+        <a:font script="Guru" typeface="Raavi"/>
+        <a:font script="Cans" typeface="Euphemia"/>
+        <a:font script="Cher" typeface="Plantagenet Cherokee"/>
+        <a:font script="Yiii" typeface="Microsoft Yi Baiti"/>
+        <a:font script="Tibt" typeface="Microsoft Himalaya"/>
+        <a:font script="Thaa" typeface="MV Boli"/>
+        <a:font script="Deva" typeface="Mangal"/>
+        <a:font script="Telu" typeface="Gautami"/>
+        <a:font script="Taml" typeface="Latha"/>
+        <a:font script="Syrc" typeface="Estrangelo Edessa"/>
+        <a:font script="Orya" typeface="Kalinga"/>
+        <a:font script="Mlym" typeface="Kartika"/>
+        <a:font script="Laoo" typeface="DokChampa"/>
+        <a:font script="Sinh" typeface="Iskoola Pota"/>
+        <a:font script="Mong" typeface="Mongolian Baiti"/>
+        <a:font script="Viet" typeface="Arial"/>
+        <a:font script="Uigh" typeface="Microsoft Uighur"/>
+        <a:font script="Geor" typeface="Sylfaen"/>
+      </a:minorFont>
+    </a:fontScheme>
+    <a:fmtScheme name="Office">
+      <a:fillStyleLst>
+        <a:solidFill>
+          <a:schemeClr val="phClr"/>
+        </a:solidFill>
+        <a:gradFill rotWithShape="1">
+          <a:gsLst>
+            <a:gs pos="0">
+              <a:schemeClr val="phClr">
+                <a:lumMod val="110000"/>
+                <a:satMod val="105000"/>
+                <a:tint val="67000"/>
+              </a:schemeClr>
+            </a:gs>
+            <a:gs pos="50000">
+              <a:schemeClr val="phClr">
+                <a:lumMod val="105000"/>
+                <a:satMod val="103000"/>
+                <a:tint val="73000"/>
+              </a:schemeClr>
+            </a:gs>
+            <a:gs pos="100000">
+              <a:schemeClr val="phClr">
+                <a:lumMod val="105000"/>
+                <a:satMod val="109000"/>
+                <a:tint val="81000"/>
+              </a:schemeClr>
+            </a:gs>
+          </a:gsLst>
+          <a:lin ang="5400000" scaled="0"/>
+        </a:gradFill>
+        <a:gradFill rotWithShape="1">
+          <a:gsLst>
+            <a:gs pos="0">
+              <a:schemeClr val="phClr">
+                <a:satMod val="103000"/>
+                <a:lumMod val="102000"/>
+                <a:tint val="94000"/>
+              </a:schemeClr>
+            </a:gs>
+            <a:gs pos="50000">
+              <a:schemeClr val="phClr">
+                <a:satMod val="110000"/>
+                <a:lumMod val="100000"/>
+                <a:shade val="100000"/>
+              </a:schemeClr>
+            </a:gs>
+            <a:gs pos="100000">
+              <a:schemeClr val="phClr">
+                <a:lumMod val="99000"/>
+                <a:satMod val="120000"/>
+                <a:shade val="78000"/>
+              </a:schemeClr>
+            </a:gs>
+          </a:gsLst>
+          <a:lin ang="5400000" scaled="0"/>
+        </a:gradFill>
+      </a:fillStyleLst>
+      <a:lnStyleLst>
+        <a:ln w="6350" cap="flat" cmpd="sng" algn="ctr">
+          <a:solidFill>
+            <a:schemeClr val="phClr"/>
+          </a:solidFill>
+          <a:prstDash val="solid"/>
+          <a:miter lim="800000"/>
+        </a:ln>
+        <a:ln w="12700" cap="flat" cmpd="sng" algn="ctr">
+          <a:solidFill>
+            <a:schemeClr val="phClr"/>
+          </a:solidFill>
+          <a:prstDash val="solid"/>
+          <a:miter lim="800000"/>
+        </a:ln>
+        <a:ln w="19050" cap="flat" cmpd="sng" algn="ctr">
+          <a:solidFill>
+            <a:schemeClr val="phClr"/>
+          </a:solidFill>
+          <a:prstDash val="solid"/>
+          <a:miter lim="800000"/>
+        </a:ln>
+      </a:lnStyleLst>
+      <a:effectStyleLst>
+        <a:effectStyle>
+          <a:effectLst/>
+        </a:effectStyle>
+        <a:effectStyle>
+          <a:effectLst/>
+        </a:effectStyle>
+        <a:effectStyle>
+          <a:effectLst>
+            <a:outerShdw blurRad="57150" dist="19050" dir="5400000" algn="ctr" rotWithShape="0">
+              <a:srgbClr val="000000">
+                <a:alpha val="63000"/>
+              </a:srgbClr>
+            </a:outerShdw>
+          </a:effectLst>
+        </a:effectStyle>
+      </a:effectStyleLst>
+      <a:bgFillStyleLst>
+        <a:solidFill>
+          <a:schemeClr val="phClr"/>
+        </a:solidFill>
+        <a:solidFill>
+          <a:schemeClr val="phClr">
+            <a:tint val="95000"/>
+            <a:satMod val="170000"/>
+          </a:schemeClr>
+        </a:solidFill>
+        <a:gradFill rotWithShape="1">
+          <a:gsLst>
+            <a:gs pos="0">
+              <a:schemeClr val="phClr">
+                <a:tint val="93000"/>
+                <a:satMod val="150000"/>
+                <a:shade val="98000"/>
+                <a:lumMod val="102000"/>
+              </a:schemeClr>
+            </a:gs>
+            <a:gs pos="50000">
+              <a:schemeClr val="phClr">
+                <a:tint val="98000"/>
+                <a:satMod val="130000"/>
+                <a:shade val="90000"/>
+                <a:lumMod val="103000"/>
+              </a:schemeClr>
+            </a:gs>
+            <a:gs pos="100000">
+              <a:schemeClr val="phClr">
+                <a:shade val="63000"/>
+                <a:satMod val="120000"/>
+              </a:schemeClr>
+            </a:gs>
+          </a:gsLst>
+          <a:lin ang="5400000" scaled="0"/>
+        </a:gradFill>
+      </a:bgFillStyleLst>
+    </a:fmtScheme>
+  </a:themeElements>
+  <a:objectDefaults/>
+  <a:extraClrSchemeLst/>
+  <a:extLst>
+    <a:ext uri="{05A4C25C-085E-4340-85A3-A5531E510DB2}">
+      <thm15:themeFamily xmlns:thm15="http://schemas.microsoft.com/office/thememl/2012/main" name="Office Theme" id="{62F939B6-93AF-4DB8-9C6B-D6C7DFDC589F}" vid="{4A3C46E8-61CC-4603-A589-7422A47A8E4A}"/>
+    </a:ext>
+  </a:extLst>
+</a:theme>
 </file>